--- a/BABY LA 3 BOT III-1.docx
+++ b/BABY LA 3 BOT III-1.docx
@@ -1,76 +1,36 @@
 
 <file path=word/document.xml><?xml version="1.0" encoding="utf-8"?>
-<w:document xmlns:wpc="http://schemas.microsoft.com/office/word/2010/wordprocessingCanvas" xmlns:mc="http://schemas.openxmlformats.org/markup-compatibility/2006" xmlns:o="urn:schemas-microsoft-com:office:office" xmlns:r="http://schemas.openxmlformats.org/officeDocument/2006/relationships" xmlns:m="http://schemas.openxmlformats.org/officeDocument/2006/math" xmlns:v="urn:schemas-microsoft-com:vml" xmlns:wp14="http://schemas.microsoft.com/office/word/2010/wordprocessingDrawing" xmlns:wp="http://schemas.openxmlformats.org/drawingml/2006/wordprocessingDrawing" xmlns:w10="urn:schemas-microsoft-com:office:word" xmlns:w="http://schemas.openxmlformats.org/wordprocessingml/2006/main" xmlns:w14="http://schemas.microsoft.com/office/word/2010/wordml" xmlns:w15="http://schemas.microsoft.com/office/word/2012/wordml" xmlns:wpg="http://schemas.microsoft.com/office/word/2010/wordprocessingGroup" xmlns:wpi="http://schemas.microsoft.com/office/word/2010/wordprocessingInk" xmlns:wne="http://schemas.microsoft.com/office/word/2006/wordml" xmlns:wps="http://schemas.microsoft.com/office/word/2010/wordprocessingShape" mc:Ignorable="w14 w15 wp14">
+<w:document xmlns:ve="http://schemas.openxmlformats.org/markup-compatibility/2006" xmlns:o="urn:schemas-microsoft-com:office:office" xmlns:r="http://schemas.openxmlformats.org/officeDocument/2006/relationships" xmlns:m="http://schemas.openxmlformats.org/officeDocument/2006/math" xmlns:v="urn:schemas-microsoft-com:vml" xmlns:wp="http://schemas.openxmlformats.org/drawingml/2006/wordprocessingDrawing" xmlns:w10="urn:schemas-microsoft-com:office:word" xmlns:w="http://schemas.openxmlformats.org/wordprocessingml/2006/main" xmlns:wne="http://schemas.microsoft.com/office/word/2006/wordml">
   <w:body>
     <w:p>
       <w:pPr>
-        <w:pStyle w:val="NoSpacing"/>
-        <w:spacing w:line="276" w:lineRule="auto"/>
+        <w:spacing w:line="360" w:lineRule="auto"/>
         <w:jc w:val="center"/>
-        <w:rPr>
-          <w:rFonts w:ascii="Bookman Old Style" w:hAnsi="Bookman Old Style" w:cs="Arial"/>
-          <w:b/>
-          <w:sz w:val="32"/>
-        </w:rPr>
-      </w:pPr>
-      <w:r>
         <w:rPr>
           <w:rFonts w:ascii="Arial" w:hAnsi="Arial" w:cs="Arial"/>
           <w:b/>
+          <w:sz w:val="40"/>
+        </w:rPr>
+      </w:pPr>
+      <w:r>
+        <w:rPr>
+          <w:rFonts w:ascii="Times New Roman" w:hAnsi="Times New Roman" w:cs="Times New Roman"/>
           <w:noProof/>
-          <w:sz w:val="20"/>
-        </w:rPr>
-        <w:pict>
-          <v:roundrect id="_x0000_s1329" style="position:absolute;left:0;text-align:left;margin-left:1.5pt;margin-top:-2pt;width:495.75pt;height:110pt;z-index:-251610112" arcsize="10923f" strokeweight="4.5pt">
-            <v:stroke linestyle="thinThick"/>
-          </v:roundrect>
-        </w:pict>
-      </w:r>
-      <w:r>
-        <w:rPr>
-          <w:rFonts w:ascii="Bookman Old Style" w:hAnsi="Bookman Old Style" w:cs="Arial"/>
-          <w:b/>
-          <w:sz w:val="40"/>
-        </w:rPr>
-        <w:t>OUTREACH SCHOOLS EXAMINATION BOARD</w:t>
-      </w:r>
-      <w:r>
-        <w:rPr>
-          <w:rFonts w:ascii="Bookman Old Style" w:hAnsi="Bookman Old Style" w:cs="Arial"/>
-          <w:b/>
-          <w:sz w:val="32"/>
-        </w:rPr>
-        <w:t xml:space="preserve"> </w:t>
-      </w:r>
-    </w:p>
-    <w:p>
-      <w:pPr>
-        <w:pStyle w:val="NoSpacing"/>
-        <w:spacing w:line="276" w:lineRule="auto"/>
-        <w:jc w:val="center"/>
-        <w:rPr>
-          <w:rFonts w:ascii="Bookman Old Style" w:hAnsi="Bookman Old Style" w:cs="Arial"/>
-          <w:b/>
-          <w:sz w:val="40"/>
-        </w:rPr>
-      </w:pPr>
-      <w:r>
-        <w:rPr>
-          <w:noProof/>
+          <w:sz w:val="24"/>
         </w:rPr>
         <w:drawing>
-          <wp:anchor distT="0" distB="0" distL="114300" distR="114300" simplePos="0" relativeHeight="251705344" behindDoc="0" locked="0" layoutInCell="1" allowOverlap="1" wp14:anchorId="736FD898" wp14:editId="24D53455">
+          <wp:anchor distT="0" distB="0" distL="114300" distR="114300" simplePos="0" relativeHeight="251724800" behindDoc="0" locked="0" layoutInCell="1" allowOverlap="1">
             <wp:simplePos x="0" y="0"/>
             <wp:positionH relativeFrom="column">
-              <wp:posOffset>114300</wp:posOffset>
+              <wp:posOffset>19050</wp:posOffset>
             </wp:positionH>
             <wp:positionV relativeFrom="paragraph">
-              <wp:posOffset>247650</wp:posOffset>
+              <wp:posOffset>504825</wp:posOffset>
             </wp:positionV>
-            <wp:extent cx="800100" cy="706967"/>
-            <wp:effectExtent l="0" t="0" r="0" b="0"/>
+            <wp:extent cx="1133475" cy="1133475"/>
+            <wp:effectExtent l="19050" t="0" r="9525" b="0"/>
             <wp:wrapNone/>
-            <wp:docPr id="1" name="Picture 1" descr="LOGO OUTREACH PIC"/>
+            <wp:docPr id="5" name="Picture 1" descr="G:\ \KIBUUKA 2023\DESIGNS\LOGO OUTREACH PIC.jpg"/>
             <wp:cNvGraphicFramePr>
               <a:graphicFrameLocks xmlns:a="http://schemas.openxmlformats.org/drawingml/2006/main" noChangeAspect="1"/>
             </wp:cNvGraphicFramePr>
@@ -78,14 +38,13 @@
               <a:graphicData uri="http://schemas.openxmlformats.org/drawingml/2006/picture">
                 <pic:pic xmlns:pic="http://schemas.openxmlformats.org/drawingml/2006/picture">
                   <pic:nvPicPr>
-                    <pic:cNvPr id="0" name="Picture 1" descr="LOGO OUTREACH PIC"/>
+                    <pic:cNvPr id="0" name="Picture 8" descr="G:\ \KIBUUKA 2023\DESIGNS\LOGO OUTREACH PIC.jpg"/>
                     <pic:cNvPicPr>
                       <a:picLocks noChangeAspect="1" noChangeArrowheads="1"/>
                     </pic:cNvPicPr>
                   </pic:nvPicPr>
                   <pic:blipFill>
-                    <a:blip r:embed="rId8"/>
-                    <a:srcRect/>
+                    <a:blip r:embed="rId8" cstate="print"/>
                     <a:stretch>
                       <a:fillRect/>
                     </a:stretch>
@@ -93,64 +52,90 @@
                   <pic:spPr bwMode="auto">
                     <a:xfrm>
                       <a:off x="0" y="0"/>
-                      <a:ext cx="800100" cy="706967"/>
+                      <a:ext cx="1133475" cy="1133475"/>
                     </a:xfrm>
                     <a:prstGeom prst="rect">
                       <a:avLst/>
                     </a:prstGeom>
                     <a:noFill/>
+                    <a:ln>
+                      <a:noFill/>
+                    </a:ln>
                   </pic:spPr>
                 </pic:pic>
               </a:graphicData>
             </a:graphic>
-            <wp14:sizeRelH relativeFrom="margin">
-              <wp14:pctWidth>0</wp14:pctWidth>
-            </wp14:sizeRelH>
-            <wp14:sizeRelV relativeFrom="margin">
-              <wp14:pctHeight>0</wp14:pctHeight>
-            </wp14:sizeRelV>
           </wp:anchor>
         </w:drawing>
       </w:r>
       <w:r>
         <w:rPr>
-          <w:rFonts w:ascii="Bookman Old Style" w:hAnsi="Bookman Old Style" w:cs="Arial"/>
+          <w:rFonts w:ascii="Times New Roman" w:hAnsi="Times New Roman" w:cs="Times New Roman"/>
+          <w:noProof/>
+          <w:sz w:val="24"/>
+          <w:lang w:val="en-GB" w:bidi="th-TH"/>
+        </w:rPr>
+        <w:pict>
+          <v:rect id="_x0000_s1354" style="position:absolute;left:0;text-align:left;margin-left:1.85pt;margin-top:-.1pt;width:497.35pt;height:131.1pt;z-index:251725824;visibility:visible;mso-position-horizontal-relative:text;mso-position-vertical-relative:text" o:gfxdata="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" filled="f" strokeweight="3pt">
+            <v:stroke linestyle="thinThin"/>
+          </v:rect>
+        </w:pict>
+      </w:r>
+      <w:r>
+        <w:rPr>
+          <w:rFonts w:ascii="Arial" w:hAnsi="Arial" w:cs="Arial"/>
+          <w:b/>
+          <w:sz w:val="40"/>
+        </w:rPr>
+        <w:t>FRESH TEACHER'S E-LIBRARY</w:t>
+      </w:r>
+    </w:p>
+    <w:p>
+      <w:pPr>
+        <w:spacing w:line="360" w:lineRule="auto"/>
+        <w:jc w:val="center"/>
+        <w:rPr>
+          <w:rFonts w:ascii="Arial" w:hAnsi="Arial" w:cs="Arial"/>
           <w:b/>
           <w:sz w:val="36"/>
-        </w:rPr>
-        <w:t>BEGINNING OF</w:t>
-      </w:r>
-      <w:r>
-        <w:rPr>
-          <w:rFonts w:ascii="Bookman Old Style" w:hAnsi="Bookman Old Style" w:cs="Arial"/>
+          <w:szCs w:val="36"/>
+        </w:rPr>
+      </w:pPr>
+      <w:r>
+        <w:rPr>
+          <w:rFonts w:ascii="Arial" w:hAnsi="Arial" w:cs="Arial"/>
           <w:b/>
           <w:sz w:val="36"/>
-        </w:rPr>
-        <w:t xml:space="preserve"> TERM </w:t>
-      </w:r>
-      <w:r>
-        <w:rPr>
-          <w:rFonts w:ascii="Bookman Old Style" w:hAnsi="Bookman Old Style" w:cs="Arial"/>
+          <w:szCs w:val="36"/>
+        </w:rPr>
+        <w:t xml:space="preserve">          BEGINNING OF </w:t>
+      </w:r>
+      <w:r>
+        <w:rPr>
+          <w:rFonts w:ascii="Arial" w:hAnsi="Arial" w:cs="Arial"/>
           <w:b/>
           <w:sz w:val="36"/>
-        </w:rPr>
-        <w:t>III EXAMINATION</w:t>
-      </w:r>
-      <w:r>
-        <w:rPr>
-          <w:rFonts w:ascii="Bookman Old Style" w:hAnsi="Bookman Old Style" w:cs="Arial"/>
+          <w:szCs w:val="36"/>
+        </w:rPr>
+        <w:t xml:space="preserve">TERM </w:t>
+      </w:r>
+      <w:r>
+        <w:rPr>
+          <w:rFonts w:ascii="Arial" w:hAnsi="Arial" w:cs="Arial"/>
           <w:b/>
           <w:sz w:val="36"/>
-        </w:rPr>
-        <w:t xml:space="preserve"> 202</w:t>
-      </w:r>
-      <w:r>
-        <w:rPr>
-          <w:rFonts w:ascii="Bookman Old Style" w:hAnsi="Bookman Old Style" w:cs="Arial"/>
+          <w:szCs w:val="36"/>
+        </w:rPr>
+        <w:t>I</w:t>
+      </w:r>
+      <w:r>
+        <w:rPr>
+          <w:rFonts w:ascii="Arial" w:hAnsi="Arial" w:cs="Arial"/>
           <w:b/>
           <w:sz w:val="36"/>
-        </w:rPr>
-        <w:t>3</w:t>
+          <w:szCs w:val="36"/>
+        </w:rPr>
+        <w:t>II EXAMINATION 2023</w:t>
       </w:r>
     </w:p>
     <w:p>
@@ -391,7 +376,7 @@
           <w:szCs w:val="52"/>
         </w:rPr>
         <w:drawing>
-          <wp:anchor distT="0" distB="0" distL="114300" distR="114300" simplePos="0" relativeHeight="251649024" behindDoc="0" locked="0" layoutInCell="1" allowOverlap="1" wp14:anchorId="4E734440" wp14:editId="370E2936">
+          <wp:anchor distT="0" distB="0" distL="114300" distR="114300" simplePos="0" relativeHeight="251649024" behindDoc="0" locked="0" layoutInCell="1" allowOverlap="1">
             <wp:simplePos x="0" y="0"/>
             <wp:positionH relativeFrom="column">
               <wp:posOffset>5095875</wp:posOffset>
@@ -419,7 +404,7 @@
                     <a:blip r:embed="rId9">
                       <a:extLst>
                         <a:ext uri="{28A0092B-C50C-407E-A947-70E740481C1C}">
-                          <a14:useLocalDpi xmlns:a14="http://schemas.microsoft.com/office/drawing/2010/main" val="0"/>
+                          <a14:useLocalDpi xmlns:a14="http://schemas.microsoft.com/office/drawing/2010/main" xmlns:wps="http://schemas.microsoft.com/office/word/2010/wordprocessingShape" xmlns:wpi="http://schemas.microsoft.com/office/word/2010/wordprocessingInk" xmlns:wpg="http://schemas.microsoft.com/office/word/2010/wordprocessingGroup" xmlns:w15="http://schemas.microsoft.com/office/word/2012/wordml" xmlns:w14="http://schemas.microsoft.com/office/word/2010/wordml" xmlns:w="http://schemas.openxmlformats.org/wordprocessingml/2006/main" xmlns:w10="urn:schemas-microsoft-com:office:word" xmlns:wp14="http://schemas.microsoft.com/office/word/2010/wordprocessingDrawing" xmlns:v="urn:schemas-microsoft-com:vml" xmlns:o="urn:schemas-microsoft-com:office:office" xmlns:mc="http://schemas.openxmlformats.org/markup-compatibility/2006" xmlns:wpc="http://schemas.microsoft.com/office/word/2010/wordprocessingCanvas" xmlns="" val="0"/>
                         </a:ext>
                       </a:extLst>
                     </a:blip>
@@ -444,12 +429,6 @@
                 </pic:pic>
               </a:graphicData>
             </a:graphic>
-            <wp14:sizeRelH relativeFrom="page">
-              <wp14:pctWidth>0</wp14:pctWidth>
-            </wp14:sizeRelH>
-            <wp14:sizeRelV relativeFrom="page">
-              <wp14:pctHeight>0</wp14:pctHeight>
-            </wp14:sizeRelV>
           </wp:anchor>
         </w:drawing>
       </w:r>
@@ -461,7 +440,7 @@
           <w:szCs w:val="52"/>
         </w:rPr>
         <w:drawing>
-          <wp:anchor distT="0" distB="0" distL="114300" distR="114300" simplePos="0" relativeHeight="251644928" behindDoc="0" locked="0" layoutInCell="1" allowOverlap="1" wp14:anchorId="5B04726B" wp14:editId="54A6472A">
+          <wp:anchor distT="0" distB="0" distL="114300" distR="114300" simplePos="0" relativeHeight="251644928" behindDoc="0" locked="0" layoutInCell="1" allowOverlap="1">
             <wp:simplePos x="0" y="0"/>
             <wp:positionH relativeFrom="column">
               <wp:posOffset>5010150</wp:posOffset>
@@ -489,7 +468,7 @@
                     <a:blip r:embed="rId10">
                       <a:extLst>
                         <a:ext uri="{28A0092B-C50C-407E-A947-70E740481C1C}">
-                          <a14:useLocalDpi xmlns:a14="http://schemas.microsoft.com/office/drawing/2010/main" val="0"/>
+                          <a14:useLocalDpi xmlns:a14="http://schemas.microsoft.com/office/drawing/2010/main" xmlns:wps="http://schemas.microsoft.com/office/word/2010/wordprocessingShape" xmlns:wpi="http://schemas.microsoft.com/office/word/2010/wordprocessingInk" xmlns:wpg="http://schemas.microsoft.com/office/word/2010/wordprocessingGroup" xmlns:w15="http://schemas.microsoft.com/office/word/2012/wordml" xmlns:w14="http://schemas.microsoft.com/office/word/2010/wordml" xmlns:w="http://schemas.openxmlformats.org/wordprocessingml/2006/main" xmlns:w10="urn:schemas-microsoft-com:office:word" xmlns:wp14="http://schemas.microsoft.com/office/word/2010/wordprocessingDrawing" xmlns:v="urn:schemas-microsoft-com:vml" xmlns:o="urn:schemas-microsoft-com:office:office" xmlns:mc="http://schemas.openxmlformats.org/markup-compatibility/2006" xmlns:wpc="http://schemas.microsoft.com/office/word/2010/wordprocessingCanvas" xmlns="" val="0"/>
                         </a:ext>
                       </a:extLst>
                     </a:blip>
@@ -514,12 +493,6 @@
                 </pic:pic>
               </a:graphicData>
             </a:graphic>
-            <wp14:sizeRelH relativeFrom="page">
-              <wp14:pctWidth>0</wp14:pctWidth>
-            </wp14:sizeRelH>
-            <wp14:sizeRelV relativeFrom="page">
-              <wp14:pctHeight>0</wp14:pctHeight>
-            </wp14:sizeRelV>
           </wp:anchor>
         </w:drawing>
       </w:r>
@@ -531,7 +504,7 @@
           <w:szCs w:val="52"/>
         </w:rPr>
         <w:drawing>
-          <wp:anchor distT="0" distB="0" distL="114300" distR="114300" simplePos="0" relativeHeight="251625472" behindDoc="0" locked="0" layoutInCell="1" allowOverlap="1" wp14:anchorId="0A04FD5D" wp14:editId="7C7889DC">
+          <wp:anchor distT="0" distB="0" distL="114300" distR="114300" simplePos="0" relativeHeight="251625472" behindDoc="0" locked="0" layoutInCell="1" allowOverlap="1">
             <wp:simplePos x="0" y="0"/>
             <wp:positionH relativeFrom="column">
               <wp:posOffset>904875</wp:posOffset>
@@ -559,7 +532,7 @@
                     <a:blip r:embed="rId11">
                       <a:extLst>
                         <a:ext uri="{28A0092B-C50C-407E-A947-70E740481C1C}">
-                          <a14:useLocalDpi xmlns:a14="http://schemas.microsoft.com/office/drawing/2010/main" val="0"/>
+                          <a14:useLocalDpi xmlns:a14="http://schemas.microsoft.com/office/drawing/2010/main" xmlns:wps="http://schemas.microsoft.com/office/word/2010/wordprocessingShape" xmlns:wpi="http://schemas.microsoft.com/office/word/2010/wordprocessingInk" xmlns:wpg="http://schemas.microsoft.com/office/word/2010/wordprocessingGroup" xmlns:w15="http://schemas.microsoft.com/office/word/2012/wordml" xmlns:w14="http://schemas.microsoft.com/office/word/2010/wordml" xmlns:w="http://schemas.openxmlformats.org/wordprocessingml/2006/main" xmlns:w10="urn:schemas-microsoft-com:office:word" xmlns:wp14="http://schemas.microsoft.com/office/word/2010/wordprocessingDrawing" xmlns:v="urn:schemas-microsoft-com:vml" xmlns:o="urn:schemas-microsoft-com:office:office" xmlns:mc="http://schemas.openxmlformats.org/markup-compatibility/2006" xmlns:wpc="http://schemas.microsoft.com/office/word/2010/wordprocessingCanvas" xmlns="" val="0"/>
                         </a:ext>
                       </a:extLst>
                     </a:blip>
@@ -580,19 +553,13 @@
                     </a:ln>
                     <a:extLst>
                       <a:ext uri="{53640926-AAD7-44D8-BBD7-CCE9431645EC}">
-                        <a14:shadowObscured xmlns:a14="http://schemas.microsoft.com/office/drawing/2010/main"/>
+                        <a14:shadowObscured xmlns:a14="http://schemas.microsoft.com/office/drawing/2010/main" xmlns:wps="http://schemas.microsoft.com/office/word/2010/wordprocessingShape" xmlns:wpi="http://schemas.microsoft.com/office/word/2010/wordprocessingInk" xmlns:wpg="http://schemas.microsoft.com/office/word/2010/wordprocessingGroup" xmlns:w15="http://schemas.microsoft.com/office/word/2012/wordml" xmlns:w14="http://schemas.microsoft.com/office/word/2010/wordml" xmlns:w="http://schemas.openxmlformats.org/wordprocessingml/2006/main" xmlns:w10="urn:schemas-microsoft-com:office:word" xmlns:wp14="http://schemas.microsoft.com/office/word/2010/wordprocessingDrawing" xmlns:v="urn:schemas-microsoft-com:vml" xmlns:o="urn:schemas-microsoft-com:office:office" xmlns:mc="http://schemas.openxmlformats.org/markup-compatibility/2006" xmlns:wpc="http://schemas.microsoft.com/office/word/2010/wordprocessingCanvas" xmlns=""/>
                       </a:ext>
                     </a:extLst>
                   </pic:spPr>
                 </pic:pic>
               </a:graphicData>
             </a:graphic>
-            <wp14:sizeRelH relativeFrom="page">
-              <wp14:pctWidth>0</wp14:pctWidth>
-            </wp14:sizeRelH>
-            <wp14:sizeRelV relativeFrom="page">
-              <wp14:pctHeight>0</wp14:pctHeight>
-            </wp14:sizeRelV>
           </wp:anchor>
         </w:drawing>
       </w:r>
@@ -604,7 +571,7 @@
           <w:szCs w:val="52"/>
         </w:rPr>
         <w:drawing>
-          <wp:inline distT="0" distB="0" distL="0" distR="0" wp14:anchorId="374DBC27" wp14:editId="3C37E821">
+          <wp:inline distT="0" distB="0" distL="0" distR="0">
             <wp:extent cx="742156" cy="1047750"/>
             <wp:effectExtent l="0" t="0" r="0" b="0"/>
             <wp:docPr id="61" name="Picture 61" descr="D:\BECKY\images\diagram 2\food.bmp"/>
@@ -624,7 +591,7 @@
                     <a:blip r:embed="rId11">
                       <a:extLst>
                         <a:ext uri="{28A0092B-C50C-407E-A947-70E740481C1C}">
-                          <a14:useLocalDpi xmlns:a14="http://schemas.microsoft.com/office/drawing/2010/main" val="0"/>
+                          <a14:useLocalDpi xmlns:a14="http://schemas.microsoft.com/office/drawing/2010/main" xmlns:wps="http://schemas.microsoft.com/office/word/2010/wordprocessingShape" xmlns:wpi="http://schemas.microsoft.com/office/word/2010/wordprocessingInk" xmlns:wpg="http://schemas.microsoft.com/office/word/2010/wordprocessingGroup" xmlns:w15="http://schemas.microsoft.com/office/word/2012/wordml" xmlns:w14="http://schemas.microsoft.com/office/word/2010/wordml" xmlns:w="http://schemas.openxmlformats.org/wordprocessingml/2006/main" xmlns:w10="urn:schemas-microsoft-com:office:word" xmlns:wp14="http://schemas.microsoft.com/office/word/2010/wordprocessingDrawing" xmlns:v="urn:schemas-microsoft-com:vml" xmlns:o="urn:schemas-microsoft-com:office:office" xmlns:mc="http://schemas.openxmlformats.org/markup-compatibility/2006" xmlns:wpc="http://schemas.microsoft.com/office/word/2010/wordprocessingCanvas" xmlns="" val="0"/>
                         </a:ext>
                       </a:extLst>
                     </a:blip>
@@ -645,7 +612,7 @@
                     </a:ln>
                     <a:extLst>
                       <a:ext uri="{53640926-AAD7-44D8-BBD7-CCE9431645EC}">
-                        <a14:shadowObscured xmlns:a14="http://schemas.microsoft.com/office/drawing/2010/main"/>
+                        <a14:shadowObscured xmlns:a14="http://schemas.microsoft.com/office/drawing/2010/main" xmlns:wps="http://schemas.microsoft.com/office/word/2010/wordprocessingShape" xmlns:wpi="http://schemas.microsoft.com/office/word/2010/wordprocessingInk" xmlns:wpg="http://schemas.microsoft.com/office/word/2010/wordprocessingGroup" xmlns:w15="http://schemas.microsoft.com/office/word/2012/wordml" xmlns:w14="http://schemas.microsoft.com/office/word/2010/wordml" xmlns:w="http://schemas.openxmlformats.org/wordprocessingml/2006/main" xmlns:w10="urn:schemas-microsoft-com:office:word" xmlns:wp14="http://schemas.microsoft.com/office/word/2010/wordprocessingDrawing" xmlns:v="urn:schemas-microsoft-com:vml" xmlns:o="urn:schemas-microsoft-com:office:office" xmlns:mc="http://schemas.openxmlformats.org/markup-compatibility/2006" xmlns:wpc="http://schemas.microsoft.com/office/word/2010/wordprocessingCanvas" xmlns=""/>
                       </a:ext>
                     </a:extLst>
                   </pic:spPr>
@@ -674,7 +641,7 @@
           <w:szCs w:val="52"/>
         </w:rPr>
         <w:drawing>
-          <wp:anchor distT="0" distB="0" distL="114300" distR="114300" simplePos="0" relativeHeight="251628544" behindDoc="0" locked="0" layoutInCell="1" allowOverlap="1" wp14:anchorId="5588915F" wp14:editId="733DC1B3">
+          <wp:anchor distT="0" distB="0" distL="114300" distR="114300" simplePos="0" relativeHeight="251628544" behindDoc="0" locked="0" layoutInCell="1" allowOverlap="1">
             <wp:simplePos x="0" y="0"/>
             <wp:positionH relativeFrom="column">
               <wp:posOffset>361950</wp:posOffset>
@@ -702,7 +669,7 @@
                     <a:blip r:embed="rId12">
                       <a:extLst>
                         <a:ext uri="{28A0092B-C50C-407E-A947-70E740481C1C}">
-                          <a14:useLocalDpi xmlns:a14="http://schemas.microsoft.com/office/drawing/2010/main" val="0"/>
+                          <a14:useLocalDpi xmlns:a14="http://schemas.microsoft.com/office/drawing/2010/main" xmlns:wps="http://schemas.microsoft.com/office/word/2010/wordprocessingShape" xmlns:wpi="http://schemas.microsoft.com/office/word/2010/wordprocessingInk" xmlns:wpg="http://schemas.microsoft.com/office/word/2010/wordprocessingGroup" xmlns:w15="http://schemas.microsoft.com/office/word/2012/wordml" xmlns:w14="http://schemas.microsoft.com/office/word/2010/wordml" xmlns:w="http://schemas.openxmlformats.org/wordprocessingml/2006/main" xmlns:w10="urn:schemas-microsoft-com:office:word" xmlns:wp14="http://schemas.microsoft.com/office/word/2010/wordprocessingDrawing" xmlns:v="urn:schemas-microsoft-com:vml" xmlns:o="urn:schemas-microsoft-com:office:office" xmlns:mc="http://schemas.openxmlformats.org/markup-compatibility/2006" xmlns:wpc="http://schemas.microsoft.com/office/word/2010/wordprocessingCanvas" xmlns="" val="0"/>
                         </a:ext>
                       </a:extLst>
                     </a:blip>
@@ -723,19 +690,13 @@
                     </a:ln>
                     <a:extLst>
                       <a:ext uri="{53640926-AAD7-44D8-BBD7-CCE9431645EC}">
-                        <a14:shadowObscured xmlns:a14="http://schemas.microsoft.com/office/drawing/2010/main"/>
+                        <a14:shadowObscured xmlns:a14="http://schemas.microsoft.com/office/drawing/2010/main" xmlns:wps="http://schemas.microsoft.com/office/word/2010/wordprocessingShape" xmlns:wpi="http://schemas.microsoft.com/office/word/2010/wordprocessingInk" xmlns:wpg="http://schemas.microsoft.com/office/word/2010/wordprocessingGroup" xmlns:w15="http://schemas.microsoft.com/office/word/2012/wordml" xmlns:w14="http://schemas.microsoft.com/office/word/2010/wordml" xmlns:w="http://schemas.openxmlformats.org/wordprocessingml/2006/main" xmlns:w10="urn:schemas-microsoft-com:office:word" xmlns:wp14="http://schemas.microsoft.com/office/word/2010/wordprocessingDrawing" xmlns:v="urn:schemas-microsoft-com:vml" xmlns:o="urn:schemas-microsoft-com:office:office" xmlns:mc="http://schemas.openxmlformats.org/markup-compatibility/2006" xmlns:wpc="http://schemas.microsoft.com/office/word/2010/wordprocessingCanvas" xmlns=""/>
                       </a:ext>
                     </a:extLst>
                   </pic:spPr>
                 </pic:pic>
               </a:graphicData>
             </a:graphic>
-            <wp14:sizeRelH relativeFrom="page">
-              <wp14:pctWidth>0</wp14:pctWidth>
-            </wp14:sizeRelH>
-            <wp14:sizeRelV relativeFrom="page">
-              <wp14:pctHeight>0</wp14:pctHeight>
-            </wp14:sizeRelV>
           </wp:anchor>
         </w:drawing>
       </w:r>
@@ -769,7 +730,7 @@
           <w:szCs w:val="52"/>
         </w:rPr>
         <w:drawing>
-          <wp:anchor distT="0" distB="0" distL="114300" distR="114300" simplePos="0" relativeHeight="251652096" behindDoc="0" locked="0" layoutInCell="1" allowOverlap="1" wp14:anchorId="7783AA62" wp14:editId="112C61EC">
+          <wp:anchor distT="0" distB="0" distL="114300" distR="114300" simplePos="0" relativeHeight="251652096" behindDoc="0" locked="0" layoutInCell="1" allowOverlap="1">
             <wp:simplePos x="0" y="0"/>
             <wp:positionH relativeFrom="column">
               <wp:posOffset>4867275</wp:posOffset>
@@ -797,7 +758,7 @@
                     <a:blip r:embed="rId12">
                       <a:extLst>
                         <a:ext uri="{28A0092B-C50C-407E-A947-70E740481C1C}">
-                          <a14:useLocalDpi xmlns:a14="http://schemas.microsoft.com/office/drawing/2010/main" val="0"/>
+                          <a14:useLocalDpi xmlns:a14="http://schemas.microsoft.com/office/drawing/2010/main" xmlns:wps="http://schemas.microsoft.com/office/word/2010/wordprocessingShape" xmlns:wpi="http://schemas.microsoft.com/office/word/2010/wordprocessingInk" xmlns:wpg="http://schemas.microsoft.com/office/word/2010/wordprocessingGroup" xmlns:w15="http://schemas.microsoft.com/office/word/2012/wordml" xmlns:w14="http://schemas.microsoft.com/office/word/2010/wordml" xmlns:w="http://schemas.openxmlformats.org/wordprocessingml/2006/main" xmlns:w10="urn:schemas-microsoft-com:office:word" xmlns:wp14="http://schemas.microsoft.com/office/word/2010/wordprocessingDrawing" xmlns:v="urn:schemas-microsoft-com:vml" xmlns:o="urn:schemas-microsoft-com:office:office" xmlns:mc="http://schemas.openxmlformats.org/markup-compatibility/2006" xmlns:wpc="http://schemas.microsoft.com/office/word/2010/wordprocessingCanvas" xmlns="" val="0"/>
                         </a:ext>
                       </a:extLst>
                     </a:blip>
@@ -818,19 +779,13 @@
                     </a:ln>
                     <a:extLst>
                       <a:ext uri="{53640926-AAD7-44D8-BBD7-CCE9431645EC}">
-                        <a14:shadowObscured xmlns:a14="http://schemas.microsoft.com/office/drawing/2010/main"/>
+                        <a14:shadowObscured xmlns:a14="http://schemas.microsoft.com/office/drawing/2010/main" xmlns:wps="http://schemas.microsoft.com/office/word/2010/wordprocessingShape" xmlns:wpi="http://schemas.microsoft.com/office/word/2010/wordprocessingInk" xmlns:wpg="http://schemas.microsoft.com/office/word/2010/wordprocessingGroup" xmlns:w15="http://schemas.microsoft.com/office/word/2012/wordml" xmlns:w14="http://schemas.microsoft.com/office/word/2010/wordml" xmlns:w="http://schemas.openxmlformats.org/wordprocessingml/2006/main" xmlns:w10="urn:schemas-microsoft-com:office:word" xmlns:wp14="http://schemas.microsoft.com/office/word/2010/wordprocessingDrawing" xmlns:v="urn:schemas-microsoft-com:vml" xmlns:o="urn:schemas-microsoft-com:office:office" xmlns:mc="http://schemas.openxmlformats.org/markup-compatibility/2006" xmlns:wpc="http://schemas.microsoft.com/office/word/2010/wordprocessingCanvas" xmlns=""/>
                       </a:ext>
                     </a:extLst>
                   </pic:spPr>
                 </pic:pic>
               </a:graphicData>
             </a:graphic>
-            <wp14:sizeRelH relativeFrom="page">
-              <wp14:pctWidth>0</wp14:pctWidth>
-            </wp14:sizeRelH>
-            <wp14:sizeRelV relativeFrom="page">
-              <wp14:pctHeight>0</wp14:pctHeight>
-            </wp14:sizeRelV>
           </wp:anchor>
         </w:drawing>
       </w:r>
@@ -842,7 +797,7 @@
           <w:szCs w:val="52"/>
         </w:rPr>
         <w:drawing>
-          <wp:anchor distT="0" distB="0" distL="114300" distR="114300" simplePos="0" relativeHeight="251632640" behindDoc="0" locked="0" layoutInCell="1" allowOverlap="1" wp14:anchorId="068DAD21" wp14:editId="04377B19">
+          <wp:anchor distT="0" distB="0" distL="114300" distR="114300" simplePos="0" relativeHeight="251632640" behindDoc="0" locked="0" layoutInCell="1" allowOverlap="1">
             <wp:simplePos x="0" y="0"/>
             <wp:positionH relativeFrom="column">
               <wp:posOffset>361950</wp:posOffset>
@@ -870,7 +825,7 @@
                     <a:blip r:embed="rId13">
                       <a:extLst>
                         <a:ext uri="{28A0092B-C50C-407E-A947-70E740481C1C}">
-                          <a14:useLocalDpi xmlns:a14="http://schemas.microsoft.com/office/drawing/2010/main" val="0"/>
+                          <a14:useLocalDpi xmlns:a14="http://schemas.microsoft.com/office/drawing/2010/main" xmlns:wps="http://schemas.microsoft.com/office/word/2010/wordprocessingShape" xmlns:wpi="http://schemas.microsoft.com/office/word/2010/wordprocessingInk" xmlns:wpg="http://schemas.microsoft.com/office/word/2010/wordprocessingGroup" xmlns:w15="http://schemas.microsoft.com/office/word/2012/wordml" xmlns:w14="http://schemas.microsoft.com/office/word/2010/wordml" xmlns:w="http://schemas.openxmlformats.org/wordprocessingml/2006/main" xmlns:w10="urn:schemas-microsoft-com:office:word" xmlns:wp14="http://schemas.microsoft.com/office/word/2010/wordprocessingDrawing" xmlns:v="urn:schemas-microsoft-com:vml" xmlns:o="urn:schemas-microsoft-com:office:office" xmlns:mc="http://schemas.openxmlformats.org/markup-compatibility/2006" xmlns:wpc="http://schemas.microsoft.com/office/word/2010/wordprocessingCanvas" xmlns="" val="0"/>
                         </a:ext>
                       </a:extLst>
                     </a:blip>
@@ -895,12 +850,6 @@
                 </pic:pic>
               </a:graphicData>
             </a:graphic>
-            <wp14:sizeRelH relativeFrom="page">
-              <wp14:pctWidth>0</wp14:pctWidth>
-            </wp14:sizeRelH>
-            <wp14:sizeRelV relativeFrom="page">
-              <wp14:pctHeight>0</wp14:pctHeight>
-            </wp14:sizeRelV>
           </wp:anchor>
         </w:drawing>
       </w:r>
@@ -934,16 +883,16 @@
           <w:szCs w:val="52"/>
         </w:rPr>
         <w:drawing>
-          <wp:anchor distT="0" distB="0" distL="114300" distR="114300" simplePos="0" relativeHeight="251662336" behindDoc="0" locked="0" layoutInCell="1" allowOverlap="1" wp14:anchorId="3EF103AA" wp14:editId="3F267589">
+          <wp:anchor distT="0" distB="0" distL="114300" distR="114300" simplePos="0" relativeHeight="251662336" behindDoc="0" locked="0" layoutInCell="1" allowOverlap="1">
             <wp:simplePos x="0" y="0"/>
             <wp:positionH relativeFrom="column">
               <wp:posOffset>5600700</wp:posOffset>
             </wp:positionH>
             <wp:positionV relativeFrom="paragraph">
-              <wp:posOffset>255905</wp:posOffset>
+              <wp:posOffset>255270</wp:posOffset>
             </wp:positionV>
-            <wp:extent cx="447675" cy="1047750"/>
-            <wp:effectExtent l="0" t="0" r="0" b="0"/>
+            <wp:extent cx="447675" cy="857250"/>
+            <wp:effectExtent l="19050" t="0" r="9525" b="0"/>
             <wp:wrapNone/>
             <wp:docPr id="107" name="Picture 107" descr="D:\BECKY\images\diagram 2\food.bmp"/>
             <wp:cNvGraphicFramePr>
@@ -962,7 +911,7 @@
                     <a:blip r:embed="rId11">
                       <a:extLst>
                         <a:ext uri="{28A0092B-C50C-407E-A947-70E740481C1C}">
-                          <a14:useLocalDpi xmlns:a14="http://schemas.microsoft.com/office/drawing/2010/main" val="0"/>
+                          <a14:useLocalDpi xmlns:a14="http://schemas.microsoft.com/office/drawing/2010/main" xmlns:wps="http://schemas.microsoft.com/office/word/2010/wordprocessingShape" xmlns:wpi="http://schemas.microsoft.com/office/word/2010/wordprocessingInk" xmlns:wpg="http://schemas.microsoft.com/office/word/2010/wordprocessingGroup" xmlns:w15="http://schemas.microsoft.com/office/word/2012/wordml" xmlns:w14="http://schemas.microsoft.com/office/word/2010/wordml" xmlns:w="http://schemas.openxmlformats.org/wordprocessingml/2006/main" xmlns:w10="urn:schemas-microsoft-com:office:word" xmlns:wp14="http://schemas.microsoft.com/office/word/2010/wordprocessingDrawing" xmlns:v="urn:schemas-microsoft-com:vml" xmlns:o="urn:schemas-microsoft-com:office:office" xmlns:mc="http://schemas.openxmlformats.org/markup-compatibility/2006" xmlns:wpc="http://schemas.microsoft.com/office/word/2010/wordprocessingCanvas" xmlns="" val="0"/>
                         </a:ext>
                       </a:extLst>
                     </a:blip>
@@ -972,7 +921,7 @@
                   <pic:spPr bwMode="auto">
                     <a:xfrm>
                       <a:off x="0" y="0"/>
-                      <a:ext cx="447675" cy="1047750"/>
+                      <a:ext cx="447675" cy="857250"/>
                     </a:xfrm>
                     <a:prstGeom prst="rect">
                       <a:avLst/>
@@ -983,19 +932,13 @@
                     </a:ln>
                     <a:extLst>
                       <a:ext uri="{53640926-AAD7-44D8-BBD7-CCE9431645EC}">
-                        <a14:shadowObscured xmlns:a14="http://schemas.microsoft.com/office/drawing/2010/main"/>
+                        <a14:shadowObscured xmlns:a14="http://schemas.microsoft.com/office/drawing/2010/main" xmlns:wps="http://schemas.microsoft.com/office/word/2010/wordprocessingShape" xmlns:wpi="http://schemas.microsoft.com/office/word/2010/wordprocessingInk" xmlns:wpg="http://schemas.microsoft.com/office/word/2010/wordprocessingGroup" xmlns:w15="http://schemas.microsoft.com/office/word/2012/wordml" xmlns:w14="http://schemas.microsoft.com/office/word/2010/wordml" xmlns:w="http://schemas.openxmlformats.org/wordprocessingml/2006/main" xmlns:w10="urn:schemas-microsoft-com:office:word" xmlns:wp14="http://schemas.microsoft.com/office/word/2010/wordprocessingDrawing" xmlns:v="urn:schemas-microsoft-com:vml" xmlns:o="urn:schemas-microsoft-com:office:office" xmlns:mc="http://schemas.openxmlformats.org/markup-compatibility/2006" xmlns:wpc="http://schemas.microsoft.com/office/word/2010/wordprocessingCanvas" xmlns=""/>
                       </a:ext>
                     </a:extLst>
                   </pic:spPr>
                 </pic:pic>
               </a:graphicData>
             </a:graphic>
-            <wp14:sizeRelH relativeFrom="page">
-              <wp14:pctWidth>0</wp14:pctWidth>
-            </wp14:sizeRelH>
-            <wp14:sizeRelV relativeFrom="page">
-              <wp14:pctHeight>0</wp14:pctHeight>
-            </wp14:sizeRelV>
           </wp:anchor>
         </w:drawing>
       </w:r>
@@ -1007,16 +950,16 @@
           <w:szCs w:val="52"/>
         </w:rPr>
         <w:drawing>
-          <wp:anchor distT="0" distB="0" distL="114300" distR="114300" simplePos="0" relativeHeight="251657216" behindDoc="0" locked="0" layoutInCell="1" allowOverlap="1" wp14:anchorId="2BC06EC2" wp14:editId="1065BFED">
+          <wp:anchor distT="0" distB="0" distL="114300" distR="114300" simplePos="0" relativeHeight="251657216" behindDoc="0" locked="0" layoutInCell="1" allowOverlap="1">
             <wp:simplePos x="0" y="0"/>
             <wp:positionH relativeFrom="column">
               <wp:posOffset>5057775</wp:posOffset>
             </wp:positionH>
             <wp:positionV relativeFrom="paragraph">
-              <wp:posOffset>265430</wp:posOffset>
+              <wp:posOffset>264795</wp:posOffset>
             </wp:positionV>
-            <wp:extent cx="447675" cy="1047750"/>
-            <wp:effectExtent l="0" t="0" r="0" b="0"/>
+            <wp:extent cx="447675" cy="847725"/>
+            <wp:effectExtent l="19050" t="0" r="9525" b="0"/>
             <wp:wrapNone/>
             <wp:docPr id="106" name="Picture 106" descr="D:\BECKY\images\diagram 2\food.bmp"/>
             <wp:cNvGraphicFramePr>
@@ -1035,7 +978,7 @@
                     <a:blip r:embed="rId11">
                       <a:extLst>
                         <a:ext uri="{28A0092B-C50C-407E-A947-70E740481C1C}">
-                          <a14:useLocalDpi xmlns:a14="http://schemas.microsoft.com/office/drawing/2010/main" val="0"/>
+                          <a14:useLocalDpi xmlns:a14="http://schemas.microsoft.com/office/drawing/2010/main" xmlns:wps="http://schemas.microsoft.com/office/word/2010/wordprocessingShape" xmlns:wpi="http://schemas.microsoft.com/office/word/2010/wordprocessingInk" xmlns:wpg="http://schemas.microsoft.com/office/word/2010/wordprocessingGroup" xmlns:w15="http://schemas.microsoft.com/office/word/2012/wordml" xmlns:w14="http://schemas.microsoft.com/office/word/2010/wordml" xmlns:w="http://schemas.openxmlformats.org/wordprocessingml/2006/main" xmlns:w10="urn:schemas-microsoft-com:office:word" xmlns:wp14="http://schemas.microsoft.com/office/word/2010/wordprocessingDrawing" xmlns:v="urn:schemas-microsoft-com:vml" xmlns:o="urn:schemas-microsoft-com:office:office" xmlns:mc="http://schemas.openxmlformats.org/markup-compatibility/2006" xmlns:wpc="http://schemas.microsoft.com/office/word/2010/wordprocessingCanvas" xmlns="" val="0"/>
                         </a:ext>
                       </a:extLst>
                     </a:blip>
@@ -1045,7 +988,7 @@
                   <pic:spPr bwMode="auto">
                     <a:xfrm>
                       <a:off x="0" y="0"/>
-                      <a:ext cx="447675" cy="1047750"/>
+                      <a:ext cx="447675" cy="847725"/>
                     </a:xfrm>
                     <a:prstGeom prst="rect">
                       <a:avLst/>
@@ -1056,19 +999,13 @@
                     </a:ln>
                     <a:extLst>
                       <a:ext uri="{53640926-AAD7-44D8-BBD7-CCE9431645EC}">
-                        <a14:shadowObscured xmlns:a14="http://schemas.microsoft.com/office/drawing/2010/main"/>
+                        <a14:shadowObscured xmlns:a14="http://schemas.microsoft.com/office/drawing/2010/main" xmlns:wps="http://schemas.microsoft.com/office/word/2010/wordprocessingShape" xmlns:wpi="http://schemas.microsoft.com/office/word/2010/wordprocessingInk" xmlns:wpg="http://schemas.microsoft.com/office/word/2010/wordprocessingGroup" xmlns:w15="http://schemas.microsoft.com/office/word/2012/wordml" xmlns:w14="http://schemas.microsoft.com/office/word/2010/wordml" xmlns:w="http://schemas.openxmlformats.org/wordprocessingml/2006/main" xmlns:w10="urn:schemas-microsoft-com:office:word" xmlns:wp14="http://schemas.microsoft.com/office/word/2010/wordprocessingDrawing" xmlns:v="urn:schemas-microsoft-com:vml" xmlns:o="urn:schemas-microsoft-com:office:office" xmlns:mc="http://schemas.openxmlformats.org/markup-compatibility/2006" xmlns:wpc="http://schemas.microsoft.com/office/word/2010/wordprocessingCanvas" xmlns=""/>
                       </a:ext>
                     </a:extLst>
                   </pic:spPr>
                 </pic:pic>
               </a:graphicData>
             </a:graphic>
-            <wp14:sizeRelH relativeFrom="page">
-              <wp14:pctWidth>0</wp14:pctWidth>
-            </wp14:sizeRelH>
-            <wp14:sizeRelV relativeFrom="page">
-              <wp14:pctHeight>0</wp14:pctHeight>
-            </wp14:sizeRelV>
           </wp:anchor>
         </w:drawing>
       </w:r>
@@ -1080,16 +1017,16 @@
           <w:szCs w:val="52"/>
         </w:rPr>
         <w:drawing>
-          <wp:anchor distT="0" distB="0" distL="114300" distR="114300" simplePos="0" relativeHeight="251636736" behindDoc="0" locked="0" layoutInCell="1" allowOverlap="1" wp14:anchorId="2A80AA76" wp14:editId="25182FA9">
+          <wp:anchor distT="0" distB="0" distL="114300" distR="114300" simplePos="0" relativeHeight="251636736" behindDoc="0" locked="0" layoutInCell="1" allowOverlap="1">
             <wp:simplePos x="0" y="0"/>
             <wp:positionH relativeFrom="column">
               <wp:posOffset>257175</wp:posOffset>
             </wp:positionH>
             <wp:positionV relativeFrom="paragraph">
-              <wp:posOffset>214630</wp:posOffset>
+              <wp:posOffset>217170</wp:posOffset>
             </wp:positionV>
-            <wp:extent cx="914400" cy="1048214"/>
-            <wp:effectExtent l="0" t="0" r="0" b="0"/>
+            <wp:extent cx="913765" cy="781050"/>
+            <wp:effectExtent l="19050" t="0" r="635" b="0"/>
             <wp:wrapNone/>
             <wp:docPr id="100" name="Picture 100" descr="D:\BECKY\images\kibuuka pic\apple 2.jpg"/>
             <wp:cNvGraphicFramePr>
@@ -1108,7 +1045,7 @@
                     <a:blip r:embed="rId10">
                       <a:extLst>
                         <a:ext uri="{28A0092B-C50C-407E-A947-70E740481C1C}">
-                          <a14:useLocalDpi xmlns:a14="http://schemas.microsoft.com/office/drawing/2010/main" val="0"/>
+                          <a14:useLocalDpi xmlns:a14="http://schemas.microsoft.com/office/drawing/2010/main" xmlns:wps="http://schemas.microsoft.com/office/word/2010/wordprocessingShape" xmlns:wpi="http://schemas.microsoft.com/office/word/2010/wordprocessingInk" xmlns:wpg="http://schemas.microsoft.com/office/word/2010/wordprocessingGroup" xmlns:w15="http://schemas.microsoft.com/office/word/2012/wordml" xmlns:w14="http://schemas.microsoft.com/office/word/2010/wordml" xmlns:w="http://schemas.openxmlformats.org/wordprocessingml/2006/main" xmlns:w10="urn:schemas-microsoft-com:office:word" xmlns:wp14="http://schemas.microsoft.com/office/word/2010/wordprocessingDrawing" xmlns:v="urn:schemas-microsoft-com:vml" xmlns:o="urn:schemas-microsoft-com:office:office" xmlns:mc="http://schemas.openxmlformats.org/markup-compatibility/2006" xmlns:wpc="http://schemas.microsoft.com/office/word/2010/wordprocessingCanvas" xmlns="" val="0"/>
                         </a:ext>
                       </a:extLst>
                     </a:blip>
@@ -1120,7 +1057,7 @@
                   <pic:spPr bwMode="auto">
                     <a:xfrm>
                       <a:off x="0" y="0"/>
-                      <a:ext cx="917848" cy="1052167"/>
+                      <a:ext cx="913765" cy="781050"/>
                     </a:xfrm>
                     <a:prstGeom prst="rect">
                       <a:avLst/>
@@ -1133,12 +1070,6 @@
                 </pic:pic>
               </a:graphicData>
             </a:graphic>
-            <wp14:sizeRelH relativeFrom="page">
-              <wp14:pctWidth>0</wp14:pctWidth>
-            </wp14:sizeRelH>
-            <wp14:sizeRelV relativeFrom="page">
-              <wp14:pctHeight>0</wp14:pctHeight>
-            </wp14:sizeRelV>
           </wp:anchor>
         </w:drawing>
       </w:r>
@@ -1172,16 +1103,16 @@
           <w:szCs w:val="52"/>
         </w:rPr>
         <w:drawing>
-          <wp:anchor distT="0" distB="0" distL="114300" distR="114300" simplePos="0" relativeHeight="251666432" behindDoc="0" locked="0" layoutInCell="1" allowOverlap="1" wp14:anchorId="4923ECC3" wp14:editId="023EC04C">
+          <wp:anchor distT="0" distB="0" distL="114300" distR="114300" simplePos="0" relativeHeight="251666432" behindDoc="0" locked="0" layoutInCell="1" allowOverlap="1">
             <wp:simplePos x="0" y="0"/>
             <wp:positionH relativeFrom="column">
               <wp:posOffset>5276850</wp:posOffset>
             </wp:positionH>
             <wp:positionV relativeFrom="paragraph">
-              <wp:posOffset>401956</wp:posOffset>
+              <wp:posOffset>404495</wp:posOffset>
             </wp:positionV>
-            <wp:extent cx="753600" cy="1009650"/>
-            <wp:effectExtent l="0" t="0" r="0" b="0"/>
+            <wp:extent cx="752475" cy="495300"/>
+            <wp:effectExtent l="19050" t="0" r="9525" b="0"/>
             <wp:wrapNone/>
             <wp:docPr id="108" name="Picture 108" descr="D:\BECKY\images\kibuuka pic\flower.jpg"/>
             <wp:cNvGraphicFramePr>
@@ -1200,7 +1131,7 @@
                     <a:blip r:embed="rId14" cstate="print">
                       <a:extLst>
                         <a:ext uri="{28A0092B-C50C-407E-A947-70E740481C1C}">
-                          <a14:useLocalDpi xmlns:a14="http://schemas.microsoft.com/office/drawing/2010/main" val="0"/>
+                          <a14:useLocalDpi xmlns:a14="http://schemas.microsoft.com/office/drawing/2010/main" xmlns:wps="http://schemas.microsoft.com/office/word/2010/wordprocessingShape" xmlns:wpi="http://schemas.microsoft.com/office/word/2010/wordprocessingInk" xmlns:wpg="http://schemas.microsoft.com/office/word/2010/wordprocessingGroup" xmlns:w15="http://schemas.microsoft.com/office/word/2012/wordml" xmlns:w14="http://schemas.microsoft.com/office/word/2010/wordml" xmlns:w="http://schemas.openxmlformats.org/wordprocessingml/2006/main" xmlns:w10="urn:schemas-microsoft-com:office:word" xmlns:wp14="http://schemas.microsoft.com/office/word/2010/wordprocessingDrawing" xmlns:v="urn:schemas-microsoft-com:vml" xmlns:o="urn:schemas-microsoft-com:office:office" xmlns:mc="http://schemas.openxmlformats.org/markup-compatibility/2006" xmlns:wpc="http://schemas.microsoft.com/office/word/2010/wordprocessingCanvas" xmlns="" val="0"/>
                         </a:ext>
                       </a:extLst>
                     </a:blip>
@@ -1212,7 +1143,7 @@
                   <pic:spPr bwMode="auto">
                     <a:xfrm>
                       <a:off x="0" y="0"/>
-                      <a:ext cx="756425" cy="1013435"/>
+                      <a:ext cx="752475" cy="495300"/>
                     </a:xfrm>
                     <a:prstGeom prst="rect">
                       <a:avLst/>
@@ -1225,12 +1156,6 @@
                 </pic:pic>
               </a:graphicData>
             </a:graphic>
-            <wp14:sizeRelH relativeFrom="page">
-              <wp14:pctWidth>0</wp14:pctWidth>
-            </wp14:sizeRelH>
-            <wp14:sizeRelV relativeFrom="page">
-              <wp14:pctHeight>0</wp14:pctHeight>
-            </wp14:sizeRelV>
           </wp:anchor>
         </w:drawing>
       </w:r>
@@ -1242,16 +1167,16 @@
           <w:szCs w:val="52"/>
         </w:rPr>
         <w:drawing>
-          <wp:anchor distT="0" distB="0" distL="114300" distR="114300" simplePos="0" relativeHeight="251642880" behindDoc="0" locked="0" layoutInCell="1" allowOverlap="1" wp14:anchorId="37511E27" wp14:editId="3DFE8E44">
+          <wp:anchor distT="0" distB="0" distL="114300" distR="114300" simplePos="0" relativeHeight="251642880" behindDoc="0" locked="0" layoutInCell="1" allowOverlap="1">
             <wp:simplePos x="0" y="0"/>
             <wp:positionH relativeFrom="column">
               <wp:posOffset>447675</wp:posOffset>
             </wp:positionH>
             <wp:positionV relativeFrom="paragraph">
-              <wp:posOffset>363855</wp:posOffset>
+              <wp:posOffset>366395</wp:posOffset>
             </wp:positionV>
-            <wp:extent cx="704370" cy="1047750"/>
-            <wp:effectExtent l="0" t="0" r="0" b="0"/>
+            <wp:extent cx="704215" cy="609600"/>
+            <wp:effectExtent l="19050" t="0" r="635" b="0"/>
             <wp:wrapNone/>
             <wp:docPr id="101" name="Picture 101" descr="D:\BECKY\images\kibuuka pic\ice cream 2.jpg"/>
             <wp:cNvGraphicFramePr>
@@ -1270,7 +1195,7 @@
                     <a:blip r:embed="rId9">
                       <a:extLst>
                         <a:ext uri="{28A0092B-C50C-407E-A947-70E740481C1C}">
-                          <a14:useLocalDpi xmlns:a14="http://schemas.microsoft.com/office/drawing/2010/main" val="0"/>
+                          <a14:useLocalDpi xmlns:a14="http://schemas.microsoft.com/office/drawing/2010/main" xmlns:wps="http://schemas.microsoft.com/office/word/2010/wordprocessingShape" xmlns:wpi="http://schemas.microsoft.com/office/word/2010/wordprocessingInk" xmlns:wpg="http://schemas.microsoft.com/office/word/2010/wordprocessingGroup" xmlns:w15="http://schemas.microsoft.com/office/word/2012/wordml" xmlns:w14="http://schemas.microsoft.com/office/word/2010/wordml" xmlns:w="http://schemas.openxmlformats.org/wordprocessingml/2006/main" xmlns:w10="urn:schemas-microsoft-com:office:word" xmlns:wp14="http://schemas.microsoft.com/office/word/2010/wordprocessingDrawing" xmlns:v="urn:schemas-microsoft-com:vml" xmlns:o="urn:schemas-microsoft-com:office:office" xmlns:mc="http://schemas.openxmlformats.org/markup-compatibility/2006" xmlns:wpc="http://schemas.microsoft.com/office/word/2010/wordprocessingCanvas" xmlns="" val="0"/>
                         </a:ext>
                       </a:extLst>
                     </a:blip>
@@ -1282,7 +1207,7 @@
                   <pic:spPr bwMode="auto">
                     <a:xfrm>
                       <a:off x="0" y="0"/>
-                      <a:ext cx="704370" cy="1047750"/>
+                      <a:ext cx="704215" cy="609600"/>
                     </a:xfrm>
                     <a:prstGeom prst="rect">
                       <a:avLst/>
@@ -1295,12 +1220,6 @@
                 </pic:pic>
               </a:graphicData>
             </a:graphic>
-            <wp14:sizeRelH relativeFrom="page">
-              <wp14:pctWidth>0</wp14:pctWidth>
-            </wp14:sizeRelH>
-            <wp14:sizeRelV relativeFrom="page">
-              <wp14:pctHeight>0</wp14:pctHeight>
-            </wp14:sizeRelV>
           </wp:anchor>
         </w:drawing>
       </w:r>
@@ -1363,7 +1282,7 @@
           <w:u w:val="single"/>
         </w:rPr>
         <w:pict>
-          <v:group id="_x0000_s1332" style="position:absolute;left:0;text-align:left;margin-left:45pt;margin-top:17.1pt;width:133.5pt;height:66pt;z-index:251720704" coordorigin="1830,1680" coordsize="2670,1320">
+          <v:group id="_x0000_s1332" style="position:absolute;left:0;text-align:left;margin-left:45pt;margin-top:-15pt;width:133.5pt;height:66pt;z-index:251720704" coordorigin="1830,1680" coordsize="2670,1320">
             <v:group id="_x0000_s1333" style="position:absolute;left:1860;top:1680;width:2640;height:555" coordorigin="1860,1875" coordsize="2640,555">
               <v:roundrect id="_x0000_s1334" style="position:absolute;left:1860;top:1875;width:510;height:555" arcsize="10923f" strokeweight="1.5pt"/>
               <v:roundrect id="_x0000_s1335" style="position:absolute;left:2385;top:1875;width:510;height:555" arcsize="10923f" strokeweight="1.5pt"/>
@@ -1422,14 +1341,6 @@
       </w:r>
       <w:r>
         <w:rPr>
-          <w:rFonts w:ascii="AbcPrint" w:hAnsi="AbcPrint"/>
-          <w:sz w:val="52"/>
-          <w:szCs w:val="52"/>
-        </w:rPr>
-        <w:t xml:space="preserve">                                     </w:t>
-      </w:r>
-      <w:r>
-        <w:rPr>
           <w:rFonts w:ascii="Trace Font for Kids" w:hAnsi="Trace Font for Kids"/>
           <w:sz w:val="160"/>
           <w:szCs w:val="52"/>
@@ -1507,22 +1418,6 @@
           </v:group>
         </w:pict>
       </w:r>
-      <w:r>
-        <w:rPr>
-          <w:rFonts w:ascii="AbcPrint" w:hAnsi="AbcPrint"/>
-          <w:sz w:val="52"/>
-          <w:szCs w:val="52"/>
-        </w:rPr>
-        <w:t xml:space="preserve">         </w:t>
-      </w:r>
-      <w:r>
-        <w:rPr>
-          <w:rFonts w:ascii="AbcPrint" w:hAnsi="AbcPrint"/>
-          <w:sz w:val="52"/>
-          <w:szCs w:val="52"/>
-        </w:rPr>
-        <w:t xml:space="preserve">                           </w:t>
-      </w:r>
     </w:p>
     <w:p>
       <w:pPr>
@@ -1596,6 +1491,7 @@
           <w:szCs w:val="52"/>
           <w:u w:val="single"/>
         </w:rPr>
+        <w:lastRenderedPageBreak/>
         <w:t>Match and colour the same things we use to clean our homes.</w:t>
       </w:r>
     </w:p>
@@ -1615,7 +1511,7 @@
           <w:noProof/>
         </w:rPr>
         <w:drawing>
-          <wp:anchor distT="0" distB="0" distL="114300" distR="114300" simplePos="0" relativeHeight="251672576" behindDoc="1" locked="0" layoutInCell="1" allowOverlap="1" wp14:anchorId="4E9F89AC" wp14:editId="597176A1">
+          <wp:anchor distT="0" distB="0" distL="114300" distR="114300" simplePos="0" relativeHeight="251672576" behindDoc="1" locked="0" layoutInCell="1" allowOverlap="1">
             <wp:simplePos x="0" y="0"/>
             <wp:positionH relativeFrom="column">
               <wp:posOffset>3253105</wp:posOffset>
@@ -1676,7 +1572,7 @@
           <w:szCs w:val="26"/>
         </w:rPr>
         <w:drawing>
-          <wp:anchor distT="0" distB="0" distL="114300" distR="114300" simplePos="0" relativeHeight="251667456" behindDoc="0" locked="0" layoutInCell="1" allowOverlap="1" wp14:anchorId="70E0F4F2" wp14:editId="0121EECA">
+          <wp:anchor distT="0" distB="0" distL="114300" distR="114300" simplePos="0" relativeHeight="251667456" behindDoc="0" locked="0" layoutInCell="1" allowOverlap="1">
             <wp:simplePos x="0" y="0"/>
             <wp:positionH relativeFrom="column">
               <wp:posOffset>257175</wp:posOffset>
@@ -1728,12 +1624,6 @@
                 </pic:pic>
               </a:graphicData>
             </a:graphic>
-            <wp14:sizeRelH relativeFrom="margin">
-              <wp14:pctWidth>0</wp14:pctWidth>
-            </wp14:sizeRelH>
-            <wp14:sizeRelV relativeFrom="margin">
-              <wp14:pctHeight>0</wp14:pctHeight>
-            </wp14:sizeRelV>
           </wp:anchor>
         </w:drawing>
       </w:r>
@@ -1781,7 +1671,7 @@
           <w:szCs w:val="26"/>
         </w:rPr>
         <w:drawing>
-          <wp:anchor distT="0" distB="0" distL="114300" distR="114300" simplePos="0" relativeHeight="251673600" behindDoc="1" locked="0" layoutInCell="1" allowOverlap="1" wp14:anchorId="0DD26D10" wp14:editId="5CAEC2B3">
+          <wp:anchor distT="0" distB="0" distL="114300" distR="114300" simplePos="0" relativeHeight="251673600" behindDoc="1" locked="0" layoutInCell="1" allowOverlap="1">
             <wp:simplePos x="0" y="0"/>
             <wp:positionH relativeFrom="column">
               <wp:posOffset>4743450</wp:posOffset>
@@ -1839,7 +1729,7 @@
           <w:noProof/>
         </w:rPr>
         <w:drawing>
-          <wp:anchor distT="0" distB="0" distL="114300" distR="114300" simplePos="0" relativeHeight="251668480" behindDoc="0" locked="0" layoutInCell="1" allowOverlap="1" wp14:anchorId="377021BC" wp14:editId="63CAFD37">
+          <wp:anchor distT="0" distB="0" distL="114300" distR="114300" simplePos="0" relativeHeight="251668480" behindDoc="0" locked="0" layoutInCell="1" allowOverlap="1">
             <wp:simplePos x="0" y="0"/>
             <wp:positionH relativeFrom="column">
               <wp:posOffset>238125</wp:posOffset>
@@ -1889,12 +1779,6 @@
                 </pic:pic>
               </a:graphicData>
             </a:graphic>
-            <wp14:sizeRelH relativeFrom="margin">
-              <wp14:pctWidth>0</wp14:pctWidth>
-            </wp14:sizeRelH>
-            <wp14:sizeRelV relativeFrom="margin">
-              <wp14:pctHeight>0</wp14:pctHeight>
-            </wp14:sizeRelV>
           </wp:anchor>
         </w:drawing>
       </w:r>
@@ -1942,7 +1826,7 @@
           <w:szCs w:val="26"/>
         </w:rPr>
         <w:drawing>
-          <wp:anchor distT="0" distB="0" distL="114300" distR="114300" simplePos="0" relativeHeight="251674624" behindDoc="0" locked="0" layoutInCell="1" allowOverlap="1" wp14:anchorId="7D61119A" wp14:editId="0FED2CFF">
+          <wp:anchor distT="0" distB="0" distL="114300" distR="114300" simplePos="0" relativeHeight="251674624" behindDoc="0" locked="0" layoutInCell="1" allowOverlap="1">
             <wp:simplePos x="0" y="0"/>
             <wp:positionH relativeFrom="column">
               <wp:posOffset>4876800</wp:posOffset>
@@ -1994,12 +1878,6 @@
                 </pic:pic>
               </a:graphicData>
             </a:graphic>
-            <wp14:sizeRelH relativeFrom="margin">
-              <wp14:pctWidth>0</wp14:pctWidth>
-            </wp14:sizeRelH>
-            <wp14:sizeRelV relativeFrom="margin">
-              <wp14:pctHeight>0</wp14:pctHeight>
-            </wp14:sizeRelV>
           </wp:anchor>
         </w:drawing>
       </w:r>
@@ -2011,7 +1889,7 @@
           <w:szCs w:val="26"/>
         </w:rPr>
         <w:drawing>
-          <wp:anchor distT="0" distB="0" distL="114300" distR="114300" simplePos="0" relativeHeight="251669504" behindDoc="1" locked="0" layoutInCell="1" allowOverlap="1" wp14:anchorId="18E3E36B" wp14:editId="79983CDC">
+          <wp:anchor distT="0" distB="0" distL="114300" distR="114300" simplePos="0" relativeHeight="251669504" behindDoc="1" locked="0" layoutInCell="1" allowOverlap="1">
             <wp:simplePos x="0" y="0"/>
             <wp:positionH relativeFrom="column">
               <wp:posOffset>266700</wp:posOffset>
@@ -2105,7 +1983,7 @@
           <w:noProof/>
         </w:rPr>
         <w:drawing>
-          <wp:anchor distT="0" distB="0" distL="114300" distR="114300" simplePos="0" relativeHeight="251675648" behindDoc="0" locked="0" layoutInCell="1" allowOverlap="1" wp14:anchorId="6063BE94" wp14:editId="6D931AF0">
+          <wp:anchor distT="0" distB="0" distL="114300" distR="114300" simplePos="0" relativeHeight="251675648" behindDoc="0" locked="0" layoutInCell="1" allowOverlap="1">
             <wp:simplePos x="0" y="0"/>
             <wp:positionH relativeFrom="column">
               <wp:posOffset>2861945</wp:posOffset>
@@ -2155,12 +2033,6 @@
                 </pic:pic>
               </a:graphicData>
             </a:graphic>
-            <wp14:sizeRelH relativeFrom="margin">
-              <wp14:pctWidth>0</wp14:pctWidth>
-            </wp14:sizeRelH>
-            <wp14:sizeRelV relativeFrom="margin">
-              <wp14:pctHeight>0</wp14:pctHeight>
-            </wp14:sizeRelV>
           </wp:anchor>
         </w:drawing>
       </w:r>
@@ -2169,7 +2041,7 @@
           <w:noProof/>
         </w:rPr>
         <w:drawing>
-          <wp:anchor distT="0" distB="0" distL="114300" distR="114300" simplePos="0" relativeHeight="251670528" behindDoc="0" locked="0" layoutInCell="1" allowOverlap="1" wp14:anchorId="3F7D6DF6" wp14:editId="49F04B1C">
+          <wp:anchor distT="0" distB="0" distL="114300" distR="114300" simplePos="0" relativeHeight="251670528" behindDoc="0" locked="0" layoutInCell="1" allowOverlap="1">
             <wp:simplePos x="0" y="0"/>
             <wp:positionH relativeFrom="column">
               <wp:posOffset>333375</wp:posOffset>
@@ -2214,19 +2086,13 @@
                     </a:ln>
                     <a:extLst>
                       <a:ext uri="{53640926-AAD7-44D8-BBD7-CCE9431645EC}">
-                        <a14:shadowObscured xmlns:a14="http://schemas.microsoft.com/office/drawing/2010/main"/>
+                        <a14:shadowObscured xmlns:a14="http://schemas.microsoft.com/office/drawing/2010/main" xmlns:wps="http://schemas.microsoft.com/office/word/2010/wordprocessingShape" xmlns:wpi="http://schemas.microsoft.com/office/word/2010/wordprocessingInk" xmlns:wpg="http://schemas.microsoft.com/office/word/2010/wordprocessingGroup" xmlns:w15="http://schemas.microsoft.com/office/word/2012/wordml" xmlns:w14="http://schemas.microsoft.com/office/word/2010/wordml" xmlns:w="http://schemas.openxmlformats.org/wordprocessingml/2006/main" xmlns:w10="urn:schemas-microsoft-com:office:word" xmlns:wp14="http://schemas.microsoft.com/office/word/2010/wordprocessingDrawing" xmlns:v="urn:schemas-microsoft-com:vml" xmlns:o="urn:schemas-microsoft-com:office:office" xmlns:mc="http://schemas.openxmlformats.org/markup-compatibility/2006" xmlns:wpc="http://schemas.microsoft.com/office/word/2010/wordprocessingCanvas" xmlns=""/>
                       </a:ext>
                     </a:extLst>
                   </pic:spPr>
                 </pic:pic>
               </a:graphicData>
             </a:graphic>
-            <wp14:sizeRelH relativeFrom="margin">
-              <wp14:pctWidth>0</wp14:pctWidth>
-            </wp14:sizeRelH>
-            <wp14:sizeRelV relativeFrom="margin">
-              <wp14:pctHeight>0</wp14:pctHeight>
-            </wp14:sizeRelV>
           </wp:anchor>
         </w:drawing>
       </w:r>
@@ -2270,18 +2136,17 @@
         <w:rPr>
           <w:noProof/>
         </w:rPr>
-        <w:lastRenderedPageBreak/>
         <w:drawing>
-          <wp:anchor distT="0" distB="0" distL="114300" distR="114300" simplePos="0" relativeHeight="251659776" behindDoc="0" locked="0" layoutInCell="1" allowOverlap="1" wp14:anchorId="548264CD" wp14:editId="2961DD79">
+          <wp:anchor distT="0" distB="0" distL="114300" distR="114300" simplePos="0" relativeHeight="251659776" behindDoc="0" locked="0" layoutInCell="1" allowOverlap="1">
             <wp:simplePos x="0" y="0"/>
             <wp:positionH relativeFrom="column">
-              <wp:posOffset>4448175</wp:posOffset>
+              <wp:posOffset>2037715</wp:posOffset>
             </wp:positionH>
             <wp:positionV relativeFrom="paragraph">
-              <wp:posOffset>91440</wp:posOffset>
+              <wp:posOffset>98425</wp:posOffset>
             </wp:positionV>
-            <wp:extent cx="1776730" cy="971550"/>
-            <wp:effectExtent l="0" t="0" r="0" b="0"/>
+            <wp:extent cx="1781175" cy="971550"/>
+            <wp:effectExtent l="19050" t="0" r="9525" b="0"/>
             <wp:wrapSquare wrapText="bothSides"/>
             <wp:docPr id="117" name="Picture 117"/>
             <wp:cNvGraphicFramePr>
@@ -2306,7 +2171,7 @@
                   <pic:spPr bwMode="auto">
                     <a:xfrm>
                       <a:off x="0" y="0"/>
-                      <a:ext cx="1776730" cy="971550"/>
+                      <a:ext cx="1781175" cy="971550"/>
                     </a:xfrm>
                     <a:prstGeom prst="rect">
                       <a:avLst/>
@@ -2317,19 +2182,13 @@
                     </a:ln>
                     <a:extLst>
                       <a:ext uri="{53640926-AAD7-44D8-BBD7-CCE9431645EC}">
-                        <a14:shadowObscured xmlns:a14="http://schemas.microsoft.com/office/drawing/2010/main"/>
+                        <a14:shadowObscured xmlns:a14="http://schemas.microsoft.com/office/drawing/2010/main" xmlns:wps="http://schemas.microsoft.com/office/word/2010/wordprocessingShape" xmlns:wpi="http://schemas.microsoft.com/office/word/2010/wordprocessingInk" xmlns:wpg="http://schemas.microsoft.com/office/word/2010/wordprocessingGroup" xmlns:w15="http://schemas.microsoft.com/office/word/2012/wordml" xmlns:w14="http://schemas.microsoft.com/office/word/2010/wordml" xmlns:w="http://schemas.openxmlformats.org/wordprocessingml/2006/main" xmlns:w10="urn:schemas-microsoft-com:office:word" xmlns:wp14="http://schemas.microsoft.com/office/word/2010/wordprocessingDrawing" xmlns:v="urn:schemas-microsoft-com:vml" xmlns:o="urn:schemas-microsoft-com:office:office" xmlns:mc="http://schemas.openxmlformats.org/markup-compatibility/2006" xmlns:wpc="http://schemas.microsoft.com/office/word/2010/wordprocessingCanvas" xmlns=""/>
                       </a:ext>
                     </a:extLst>
                   </pic:spPr>
                 </pic:pic>
               </a:graphicData>
             </a:graphic>
-            <wp14:sizeRelH relativeFrom="margin">
-              <wp14:pctWidth>0</wp14:pctWidth>
-            </wp14:sizeRelH>
-            <wp14:sizeRelV relativeFrom="margin">
-              <wp14:pctHeight>0</wp14:pctHeight>
-            </wp14:sizeRelV>
           </wp:anchor>
         </w:drawing>
       </w:r>
@@ -2338,7 +2197,7 @@
           <w:noProof/>
         </w:rPr>
         <w:drawing>
-          <wp:anchor distT="0" distB="0" distL="114300" distR="114300" simplePos="0" relativeHeight="251657728" behindDoc="1" locked="0" layoutInCell="1" allowOverlap="1" wp14:anchorId="10CCFC73" wp14:editId="22FD934F">
+          <wp:anchor distT="0" distB="0" distL="114300" distR="114300" simplePos="0" relativeHeight="251657728" behindDoc="1" locked="0" layoutInCell="1" allowOverlap="1">
             <wp:simplePos x="0" y="0"/>
             <wp:positionH relativeFrom="column">
               <wp:posOffset>395605</wp:posOffset>
@@ -2430,6 +2289,28 @@
     <w:p>
       <w:pPr>
         <w:pStyle w:val="ListParagraph"/>
+        <w:ind w:left="360"/>
+        <w:rPr>
+          <w:rFonts w:ascii="Trace Font for Kids" w:hAnsi="Trace Font for Kids"/>
+          <w:sz w:val="52"/>
+          <w:szCs w:val="52"/>
+        </w:rPr>
+      </w:pPr>
+    </w:p>
+    <w:p>
+      <w:pPr>
+        <w:pStyle w:val="ListParagraph"/>
+        <w:ind w:left="360"/>
+        <w:rPr>
+          <w:rFonts w:ascii="Trace Font for Kids" w:hAnsi="Trace Font for Kids"/>
+          <w:sz w:val="52"/>
+          <w:szCs w:val="52"/>
+        </w:rPr>
+      </w:pPr>
+    </w:p>
+    <w:p>
+      <w:pPr>
+        <w:pStyle w:val="ListParagraph"/>
         <w:numPr>
           <w:ilvl w:val="0"/>
           <w:numId w:val="23"/>
@@ -2449,8 +2330,9 @@
           <w:sz w:val="52"/>
           <w:szCs w:val="52"/>
         </w:rPr>
+        <w:lastRenderedPageBreak/>
         <w:drawing>
-          <wp:anchor distT="0" distB="0" distL="114300" distR="114300" simplePos="0" relativeHeight="251680768" behindDoc="0" locked="0" layoutInCell="1" allowOverlap="1" wp14:anchorId="1D2146D7" wp14:editId="20A75D11">
+          <wp:anchor distT="0" distB="0" distL="114300" distR="114300" simplePos="0" relativeHeight="251680768" behindDoc="0" locked="0" layoutInCell="1" allowOverlap="1">
             <wp:simplePos x="0" y="0"/>
             <wp:positionH relativeFrom="column">
               <wp:posOffset>485775</wp:posOffset>
@@ -2478,7 +2360,7 @@
                     <a:blip r:embed="rId22">
                       <a:extLst>
                         <a:ext uri="{28A0092B-C50C-407E-A947-70E740481C1C}">
-                          <a14:useLocalDpi xmlns:a14="http://schemas.microsoft.com/office/drawing/2010/main" val="0"/>
+                          <a14:useLocalDpi xmlns:a14="http://schemas.microsoft.com/office/drawing/2010/main" xmlns:wps="http://schemas.microsoft.com/office/word/2010/wordprocessingShape" xmlns:wpi="http://schemas.microsoft.com/office/word/2010/wordprocessingInk" xmlns:wpg="http://schemas.microsoft.com/office/word/2010/wordprocessingGroup" xmlns:w15="http://schemas.microsoft.com/office/word/2012/wordml" xmlns:w14="http://schemas.microsoft.com/office/word/2010/wordml" xmlns:w="http://schemas.openxmlformats.org/wordprocessingml/2006/main" xmlns:w10="urn:schemas-microsoft-com:office:word" xmlns:wp14="http://schemas.microsoft.com/office/word/2010/wordprocessingDrawing" xmlns:v="urn:schemas-microsoft-com:vml" xmlns:o="urn:schemas-microsoft-com:office:office" xmlns:mc="http://schemas.openxmlformats.org/markup-compatibility/2006" xmlns:wpc="http://schemas.microsoft.com/office/word/2010/wordprocessingCanvas" xmlns="" val="0"/>
                         </a:ext>
                       </a:extLst>
                     </a:blip>
@@ -2503,12 +2385,6 @@
                 </pic:pic>
               </a:graphicData>
             </a:graphic>
-            <wp14:sizeRelH relativeFrom="page">
-              <wp14:pctWidth>0</wp14:pctWidth>
-            </wp14:sizeRelH>
-            <wp14:sizeRelV relativeFrom="page">
-              <wp14:pctHeight>0</wp14:pctHeight>
-            </wp14:sizeRelV>
           </wp:anchor>
         </w:drawing>
       </w:r>
@@ -2541,7 +2417,7 @@
           <w:szCs w:val="52"/>
         </w:rPr>
         <w:drawing>
-          <wp:anchor distT="0" distB="0" distL="114300" distR="114300" simplePos="0" relativeHeight="251678720" behindDoc="0" locked="0" layoutInCell="1" allowOverlap="1" wp14:anchorId="4FAA24C9" wp14:editId="4D521FC7">
+          <wp:anchor distT="0" distB="0" distL="114300" distR="114300" simplePos="0" relativeHeight="251678720" behindDoc="0" locked="0" layoutInCell="1" allowOverlap="1">
             <wp:simplePos x="0" y="0"/>
             <wp:positionH relativeFrom="column">
               <wp:posOffset>4933950</wp:posOffset>
@@ -2569,7 +2445,7 @@
                     <a:blip r:embed="rId23" cstate="print">
                       <a:extLst>
                         <a:ext uri="{28A0092B-C50C-407E-A947-70E740481C1C}">
-                          <a14:useLocalDpi xmlns:a14="http://schemas.microsoft.com/office/drawing/2010/main" val="0"/>
+                          <a14:useLocalDpi xmlns:a14="http://schemas.microsoft.com/office/drawing/2010/main" xmlns:wps="http://schemas.microsoft.com/office/word/2010/wordprocessingShape" xmlns:wpi="http://schemas.microsoft.com/office/word/2010/wordprocessingInk" xmlns:wpg="http://schemas.microsoft.com/office/word/2010/wordprocessingGroup" xmlns:w15="http://schemas.microsoft.com/office/word/2012/wordml" xmlns:w14="http://schemas.microsoft.com/office/word/2010/wordml" xmlns:w="http://schemas.openxmlformats.org/wordprocessingml/2006/main" xmlns:w10="urn:schemas-microsoft-com:office:word" xmlns:wp14="http://schemas.microsoft.com/office/word/2010/wordprocessingDrawing" xmlns:v="urn:schemas-microsoft-com:vml" xmlns:o="urn:schemas-microsoft-com:office:office" xmlns:mc="http://schemas.openxmlformats.org/markup-compatibility/2006" xmlns:wpc="http://schemas.microsoft.com/office/word/2010/wordprocessingCanvas" xmlns="" val="0"/>
                         </a:ext>
                       </a:extLst>
                     </a:blip>
@@ -2594,12 +2470,6 @@
                 </pic:pic>
               </a:graphicData>
             </a:graphic>
-            <wp14:sizeRelH relativeFrom="page">
-              <wp14:pctWidth>0</wp14:pctWidth>
-            </wp14:sizeRelH>
-            <wp14:sizeRelV relativeFrom="page">
-              <wp14:pctHeight>0</wp14:pctHeight>
-            </wp14:sizeRelV>
           </wp:anchor>
         </w:drawing>
       </w:r>
@@ -2611,7 +2481,7 @@
           <w:szCs w:val="52"/>
         </w:rPr>
         <w:drawing>
-          <wp:anchor distT="0" distB="0" distL="114300" distR="114300" simplePos="0" relativeHeight="251682816" behindDoc="0" locked="0" layoutInCell="1" allowOverlap="1" wp14:anchorId="6299F4E6" wp14:editId="47551311">
+          <wp:anchor distT="0" distB="0" distL="114300" distR="114300" simplePos="0" relativeHeight="251682816" behindDoc="0" locked="0" layoutInCell="1" allowOverlap="1">
             <wp:simplePos x="0" y="0"/>
             <wp:positionH relativeFrom="column">
               <wp:posOffset>2867025</wp:posOffset>
@@ -2639,7 +2509,7 @@
                     <a:blip r:embed="rId24" cstate="print">
                       <a:extLst>
                         <a:ext uri="{28A0092B-C50C-407E-A947-70E740481C1C}">
-                          <a14:useLocalDpi xmlns:a14="http://schemas.microsoft.com/office/drawing/2010/main" val="0"/>
+                          <a14:useLocalDpi xmlns:a14="http://schemas.microsoft.com/office/drawing/2010/main" xmlns:wps="http://schemas.microsoft.com/office/word/2010/wordprocessingShape" xmlns:wpi="http://schemas.microsoft.com/office/word/2010/wordprocessingInk" xmlns:wpg="http://schemas.microsoft.com/office/word/2010/wordprocessingGroup" xmlns:w15="http://schemas.microsoft.com/office/word/2012/wordml" xmlns:w14="http://schemas.microsoft.com/office/word/2010/wordml" xmlns:w="http://schemas.openxmlformats.org/wordprocessingml/2006/main" xmlns:w10="urn:schemas-microsoft-com:office:word" xmlns:wp14="http://schemas.microsoft.com/office/word/2010/wordprocessingDrawing" xmlns:v="urn:schemas-microsoft-com:vml" xmlns:o="urn:schemas-microsoft-com:office:office" xmlns:mc="http://schemas.openxmlformats.org/markup-compatibility/2006" xmlns:wpc="http://schemas.microsoft.com/office/word/2010/wordprocessingCanvas" xmlns="" val="0"/>
                         </a:ext>
                       </a:extLst>
                     </a:blip>
@@ -2664,12 +2534,6 @@
                 </pic:pic>
               </a:graphicData>
             </a:graphic>
-            <wp14:sizeRelH relativeFrom="page">
-              <wp14:pctWidth>0</wp14:pctWidth>
-            </wp14:sizeRelH>
-            <wp14:sizeRelV relativeFrom="page">
-              <wp14:pctHeight>0</wp14:pctHeight>
-            </wp14:sizeRelV>
           </wp:anchor>
         </w:drawing>
       </w:r>
@@ -2714,7 +2578,7 @@
           <w:szCs w:val="52"/>
         </w:rPr>
         <w:drawing>
-          <wp:anchor distT="0" distB="0" distL="114300" distR="114300" simplePos="0" relativeHeight="251688960" behindDoc="0" locked="0" layoutInCell="1" allowOverlap="1" wp14:anchorId="25C94227" wp14:editId="34FB96E1">
+          <wp:anchor distT="0" distB="0" distL="114300" distR="114300" simplePos="0" relativeHeight="251688960" behindDoc="0" locked="0" layoutInCell="1" allowOverlap="1">
             <wp:simplePos x="0" y="0"/>
             <wp:positionH relativeFrom="column">
               <wp:posOffset>5038725</wp:posOffset>
@@ -2742,7 +2606,7 @@
                     <a:blip r:embed="rId25">
                       <a:extLst>
                         <a:ext uri="{28A0092B-C50C-407E-A947-70E740481C1C}">
-                          <a14:useLocalDpi xmlns:a14="http://schemas.microsoft.com/office/drawing/2010/main" val="0"/>
+                          <a14:useLocalDpi xmlns:a14="http://schemas.microsoft.com/office/drawing/2010/main" xmlns:wps="http://schemas.microsoft.com/office/word/2010/wordprocessingShape" xmlns:wpi="http://schemas.microsoft.com/office/word/2010/wordprocessingInk" xmlns:wpg="http://schemas.microsoft.com/office/word/2010/wordprocessingGroup" xmlns:w15="http://schemas.microsoft.com/office/word/2012/wordml" xmlns:w14="http://schemas.microsoft.com/office/word/2010/wordml" xmlns:w="http://schemas.openxmlformats.org/wordprocessingml/2006/main" xmlns:w10="urn:schemas-microsoft-com:office:word" xmlns:wp14="http://schemas.microsoft.com/office/word/2010/wordprocessingDrawing" xmlns:v="urn:schemas-microsoft-com:vml" xmlns:o="urn:schemas-microsoft-com:office:office" xmlns:mc="http://schemas.openxmlformats.org/markup-compatibility/2006" xmlns:wpc="http://schemas.microsoft.com/office/word/2010/wordprocessingCanvas" xmlns="" val="0"/>
                         </a:ext>
                       </a:extLst>
                     </a:blip>
@@ -2767,12 +2631,6 @@
                 </pic:pic>
               </a:graphicData>
             </a:graphic>
-            <wp14:sizeRelH relativeFrom="page">
-              <wp14:pctWidth>0</wp14:pctWidth>
-            </wp14:sizeRelH>
-            <wp14:sizeRelV relativeFrom="page">
-              <wp14:pctHeight>0</wp14:pctHeight>
-            </wp14:sizeRelV>
           </wp:anchor>
         </w:drawing>
       </w:r>
@@ -2784,7 +2642,7 @@
           <w:szCs w:val="52"/>
         </w:rPr>
         <w:drawing>
-          <wp:anchor distT="0" distB="0" distL="114300" distR="114300" simplePos="0" relativeHeight="251686912" behindDoc="0" locked="0" layoutInCell="1" allowOverlap="1" wp14:anchorId="32D7FEDF" wp14:editId="23596F47">
+          <wp:anchor distT="0" distB="0" distL="114300" distR="114300" simplePos="0" relativeHeight="251686912" behindDoc="0" locked="0" layoutInCell="1" allowOverlap="1">
             <wp:simplePos x="0" y="0"/>
             <wp:positionH relativeFrom="column">
               <wp:posOffset>3038475</wp:posOffset>
@@ -2812,7 +2670,7 @@
                     <a:blip r:embed="rId26" cstate="print">
                       <a:extLst>
                         <a:ext uri="{28A0092B-C50C-407E-A947-70E740481C1C}">
-                          <a14:useLocalDpi xmlns:a14="http://schemas.microsoft.com/office/drawing/2010/main" val="0"/>
+                          <a14:useLocalDpi xmlns:a14="http://schemas.microsoft.com/office/drawing/2010/main" xmlns:wps="http://schemas.microsoft.com/office/word/2010/wordprocessingShape" xmlns:wpi="http://schemas.microsoft.com/office/word/2010/wordprocessingInk" xmlns:wpg="http://schemas.microsoft.com/office/word/2010/wordprocessingGroup" xmlns:w15="http://schemas.microsoft.com/office/word/2012/wordml" xmlns:w14="http://schemas.microsoft.com/office/word/2010/wordml" xmlns:w="http://schemas.openxmlformats.org/wordprocessingml/2006/main" xmlns:w10="urn:schemas-microsoft-com:office:word" xmlns:wp14="http://schemas.microsoft.com/office/word/2010/wordprocessingDrawing" xmlns:v="urn:schemas-microsoft-com:vml" xmlns:o="urn:schemas-microsoft-com:office:office" xmlns:mc="http://schemas.openxmlformats.org/markup-compatibility/2006" xmlns:wpc="http://schemas.microsoft.com/office/word/2010/wordprocessingCanvas" xmlns="" val="0"/>
                         </a:ext>
                       </a:extLst>
                     </a:blip>
@@ -2837,12 +2695,6 @@
                 </pic:pic>
               </a:graphicData>
             </a:graphic>
-            <wp14:sizeRelH relativeFrom="page">
-              <wp14:pctWidth>0</wp14:pctWidth>
-            </wp14:sizeRelH>
-            <wp14:sizeRelV relativeFrom="page">
-              <wp14:pctHeight>0</wp14:pctHeight>
-            </wp14:sizeRelV>
           </wp:anchor>
         </w:drawing>
       </w:r>
@@ -2854,7 +2706,7 @@
           <w:szCs w:val="52"/>
         </w:rPr>
         <w:drawing>
-          <wp:anchor distT="0" distB="0" distL="114300" distR="114300" simplePos="0" relativeHeight="251684864" behindDoc="0" locked="0" layoutInCell="1" allowOverlap="1" wp14:anchorId="390ECE76" wp14:editId="08134C47">
+          <wp:anchor distT="0" distB="0" distL="114300" distR="114300" simplePos="0" relativeHeight="251684864" behindDoc="0" locked="0" layoutInCell="1" allowOverlap="1">
             <wp:simplePos x="0" y="0"/>
             <wp:positionH relativeFrom="column">
               <wp:posOffset>609600</wp:posOffset>
@@ -2882,7 +2734,7 @@
                     <a:blip r:embed="rId26" cstate="print">
                       <a:extLst>
                         <a:ext uri="{28A0092B-C50C-407E-A947-70E740481C1C}">
-                          <a14:useLocalDpi xmlns:a14="http://schemas.microsoft.com/office/drawing/2010/main" val="0"/>
+                          <a14:useLocalDpi xmlns:a14="http://schemas.microsoft.com/office/drawing/2010/main" xmlns:wps="http://schemas.microsoft.com/office/word/2010/wordprocessingShape" xmlns:wpi="http://schemas.microsoft.com/office/word/2010/wordprocessingInk" xmlns:wpg="http://schemas.microsoft.com/office/word/2010/wordprocessingGroup" xmlns:w15="http://schemas.microsoft.com/office/word/2012/wordml" xmlns:w14="http://schemas.microsoft.com/office/word/2010/wordml" xmlns:w="http://schemas.openxmlformats.org/wordprocessingml/2006/main" xmlns:w10="urn:schemas-microsoft-com:office:word" xmlns:wp14="http://schemas.microsoft.com/office/word/2010/wordprocessingDrawing" xmlns:v="urn:schemas-microsoft-com:vml" xmlns:o="urn:schemas-microsoft-com:office:office" xmlns:mc="http://schemas.openxmlformats.org/markup-compatibility/2006" xmlns:wpc="http://schemas.microsoft.com/office/word/2010/wordprocessingCanvas" xmlns="" val="0"/>
                         </a:ext>
                       </a:extLst>
                     </a:blip>
@@ -2907,12 +2759,6 @@
                 </pic:pic>
               </a:graphicData>
             </a:graphic>
-            <wp14:sizeRelH relativeFrom="page">
-              <wp14:pctWidth>0</wp14:pctWidth>
-            </wp14:sizeRelH>
-            <wp14:sizeRelV relativeFrom="page">
-              <wp14:pctHeight>0</wp14:pctHeight>
-            </wp14:sizeRelV>
           </wp:anchor>
         </w:drawing>
       </w:r>
@@ -2946,7 +2792,7 @@
           <w:szCs w:val="52"/>
         </w:rPr>
         <w:drawing>
-          <wp:anchor distT="0" distB="0" distL="114300" distR="114300" simplePos="0" relativeHeight="251693056" behindDoc="0" locked="0" layoutInCell="1" allowOverlap="1" wp14:anchorId="6761F73D" wp14:editId="3456C8E3">
+          <wp:anchor distT="0" distB="0" distL="114300" distR="114300" simplePos="0" relativeHeight="251693056" behindDoc="0" locked="0" layoutInCell="1" allowOverlap="1">
             <wp:simplePos x="0" y="0"/>
             <wp:positionH relativeFrom="column">
               <wp:posOffset>2790825</wp:posOffset>
@@ -2975,7 +2821,7 @@
                       <a:biLevel thresh="75000"/>
                       <a:extLst>
                         <a:ext uri="{28A0092B-C50C-407E-A947-70E740481C1C}">
-                          <a14:useLocalDpi xmlns:a14="http://schemas.microsoft.com/office/drawing/2010/main" val="0"/>
+                          <a14:useLocalDpi xmlns:a14="http://schemas.microsoft.com/office/drawing/2010/main" xmlns:wps="http://schemas.microsoft.com/office/word/2010/wordprocessingShape" xmlns:wpi="http://schemas.microsoft.com/office/word/2010/wordprocessingInk" xmlns:wpg="http://schemas.microsoft.com/office/word/2010/wordprocessingGroup" xmlns:w15="http://schemas.microsoft.com/office/word/2012/wordml" xmlns:w14="http://schemas.microsoft.com/office/word/2010/wordml" xmlns:w="http://schemas.openxmlformats.org/wordprocessingml/2006/main" xmlns:w10="urn:schemas-microsoft-com:office:word" xmlns:wp14="http://schemas.microsoft.com/office/word/2010/wordprocessingDrawing" xmlns:v="urn:schemas-microsoft-com:vml" xmlns:o="urn:schemas-microsoft-com:office:office" xmlns:mc="http://schemas.openxmlformats.org/markup-compatibility/2006" xmlns:wpc="http://schemas.microsoft.com/office/word/2010/wordprocessingCanvas" xmlns="" val="0"/>
                         </a:ext>
                       </a:extLst>
                     </a:blip>
@@ -3000,12 +2846,6 @@
                 </pic:pic>
               </a:graphicData>
             </a:graphic>
-            <wp14:sizeRelH relativeFrom="page">
-              <wp14:pctWidth>0</wp14:pctWidth>
-            </wp14:sizeRelH>
-            <wp14:sizeRelV relativeFrom="page">
-              <wp14:pctHeight>0</wp14:pctHeight>
-            </wp14:sizeRelV>
           </wp:anchor>
         </w:drawing>
       </w:r>
@@ -3017,7 +2857,7 @@
           <w:szCs w:val="52"/>
         </w:rPr>
         <w:drawing>
-          <wp:anchor distT="0" distB="0" distL="114300" distR="114300" simplePos="0" relativeHeight="251695104" behindDoc="0" locked="0" layoutInCell="1" allowOverlap="1" wp14:anchorId="00656B42" wp14:editId="4DD07EB2">
+          <wp:anchor distT="0" distB="0" distL="114300" distR="114300" simplePos="0" relativeHeight="251695104" behindDoc="0" locked="0" layoutInCell="1" allowOverlap="1">
             <wp:simplePos x="0" y="0"/>
             <wp:positionH relativeFrom="column">
               <wp:posOffset>5057775</wp:posOffset>
@@ -3045,7 +2885,7 @@
                     <a:blip r:embed="rId28">
                       <a:extLst>
                         <a:ext uri="{28A0092B-C50C-407E-A947-70E740481C1C}">
-                          <a14:useLocalDpi xmlns:a14="http://schemas.microsoft.com/office/drawing/2010/main" val="0"/>
+                          <a14:useLocalDpi xmlns:a14="http://schemas.microsoft.com/office/drawing/2010/main" xmlns:wps="http://schemas.microsoft.com/office/word/2010/wordprocessingShape" xmlns:wpi="http://schemas.microsoft.com/office/word/2010/wordprocessingInk" xmlns:wpg="http://schemas.microsoft.com/office/word/2010/wordprocessingGroup" xmlns:w15="http://schemas.microsoft.com/office/word/2012/wordml" xmlns:w14="http://schemas.microsoft.com/office/word/2010/wordml" xmlns:w="http://schemas.openxmlformats.org/wordprocessingml/2006/main" xmlns:w10="urn:schemas-microsoft-com:office:word" xmlns:wp14="http://schemas.microsoft.com/office/word/2010/wordprocessingDrawing" xmlns:v="urn:schemas-microsoft-com:vml" xmlns:o="urn:schemas-microsoft-com:office:office" xmlns:mc="http://schemas.openxmlformats.org/markup-compatibility/2006" xmlns:wpc="http://schemas.microsoft.com/office/word/2010/wordprocessingCanvas" xmlns="" val="0"/>
                         </a:ext>
                       </a:extLst>
                     </a:blip>
@@ -3070,12 +2910,6 @@
                 </pic:pic>
               </a:graphicData>
             </a:graphic>
-            <wp14:sizeRelH relativeFrom="page">
-              <wp14:pctWidth>0</wp14:pctWidth>
-            </wp14:sizeRelH>
-            <wp14:sizeRelV relativeFrom="page">
-              <wp14:pctHeight>0</wp14:pctHeight>
-            </wp14:sizeRelV>
           </wp:anchor>
         </w:drawing>
       </w:r>
@@ -3087,7 +2921,7 @@
           <w:szCs w:val="52"/>
         </w:rPr>
         <w:drawing>
-          <wp:anchor distT="0" distB="0" distL="114300" distR="114300" simplePos="0" relativeHeight="251691008" behindDoc="0" locked="0" layoutInCell="1" allowOverlap="1" wp14:anchorId="52994396" wp14:editId="5CC2C04F">
+          <wp:anchor distT="0" distB="0" distL="114300" distR="114300" simplePos="0" relativeHeight="251691008" behindDoc="0" locked="0" layoutInCell="1" allowOverlap="1">
             <wp:simplePos x="0" y="0"/>
             <wp:positionH relativeFrom="column">
               <wp:posOffset>314325</wp:posOffset>
@@ -3116,7 +2950,7 @@
                       <a:biLevel thresh="75000"/>
                       <a:extLst>
                         <a:ext uri="{28A0092B-C50C-407E-A947-70E740481C1C}">
-                          <a14:useLocalDpi xmlns:a14="http://schemas.microsoft.com/office/drawing/2010/main" val="0"/>
+                          <a14:useLocalDpi xmlns:a14="http://schemas.microsoft.com/office/drawing/2010/main" xmlns:wps="http://schemas.microsoft.com/office/word/2010/wordprocessingShape" xmlns:wpi="http://schemas.microsoft.com/office/word/2010/wordprocessingInk" xmlns:wpg="http://schemas.microsoft.com/office/word/2010/wordprocessingGroup" xmlns:w15="http://schemas.microsoft.com/office/word/2012/wordml" xmlns:w14="http://schemas.microsoft.com/office/word/2010/wordml" xmlns:w="http://schemas.openxmlformats.org/wordprocessingml/2006/main" xmlns:w10="urn:schemas-microsoft-com:office:word" xmlns:wp14="http://schemas.microsoft.com/office/word/2010/wordprocessingDrawing" xmlns:v="urn:schemas-microsoft-com:vml" xmlns:o="urn:schemas-microsoft-com:office:office" xmlns:mc="http://schemas.openxmlformats.org/markup-compatibility/2006" xmlns:wpc="http://schemas.microsoft.com/office/word/2010/wordprocessingCanvas" xmlns="" val="0"/>
                         </a:ext>
                       </a:extLst>
                     </a:blip>
@@ -3141,12 +2975,6 @@
                 </pic:pic>
               </a:graphicData>
             </a:graphic>
-            <wp14:sizeRelH relativeFrom="page">
-              <wp14:pctWidth>0</wp14:pctWidth>
-            </wp14:sizeRelH>
-            <wp14:sizeRelV relativeFrom="page">
-              <wp14:pctHeight>0</wp14:pctHeight>
-            </wp14:sizeRelV>
           </wp:anchor>
         </w:drawing>
       </w:r>
@@ -3212,20 +3040,12 @@
       <w:r>
         <w:rPr>
           <w:rFonts w:ascii="AbcPrint" w:hAnsi="AbcPrint"/>
-          <w:sz w:val="52"/>
-          <w:szCs w:val="52"/>
-        </w:rPr>
-        <w:t xml:space="preserve">           </w:t>
-      </w:r>
-      <w:r>
-        <w:rPr>
-          <w:rFonts w:ascii="AbcPrint" w:hAnsi="AbcPrint"/>
           <w:noProof/>
           <w:sz w:val="52"/>
           <w:szCs w:val="52"/>
         </w:rPr>
         <w:drawing>
-          <wp:inline distT="0" distB="0" distL="0" distR="0" wp14:anchorId="36588957" wp14:editId="7D99A4FF">
+          <wp:inline distT="0" distB="0" distL="0" distR="0">
             <wp:extent cx="1662430" cy="2305050"/>
             <wp:effectExtent l="0" t="0" r="0" b="0"/>
             <wp:docPr id="128" name="Picture 128" descr="D:\BECKY\images\kibuuka pic\LEG.jpg"/>
@@ -3245,7 +3065,7 @@
                     <a:blip r:embed="rId29">
                       <a:extLst>
                         <a:ext uri="{28A0092B-C50C-407E-A947-70E740481C1C}">
-                          <a14:useLocalDpi xmlns:a14="http://schemas.microsoft.com/office/drawing/2010/main" val="0"/>
+                          <a14:useLocalDpi xmlns:a14="http://schemas.microsoft.com/office/drawing/2010/main" xmlns:wps="http://schemas.microsoft.com/office/word/2010/wordprocessingShape" xmlns:wpi="http://schemas.microsoft.com/office/word/2010/wordprocessingInk" xmlns:wpg="http://schemas.microsoft.com/office/word/2010/wordprocessingGroup" xmlns:w15="http://schemas.microsoft.com/office/word/2012/wordml" xmlns:w14="http://schemas.microsoft.com/office/word/2010/wordml" xmlns:w="http://schemas.openxmlformats.org/wordprocessingml/2006/main" xmlns:w10="urn:schemas-microsoft-com:office:word" xmlns:wp14="http://schemas.microsoft.com/office/word/2010/wordprocessingDrawing" xmlns:v="urn:schemas-microsoft-com:vml" xmlns:o="urn:schemas-microsoft-com:office:office" xmlns:mc="http://schemas.openxmlformats.org/markup-compatibility/2006" xmlns:wpc="http://schemas.microsoft.com/office/word/2010/wordprocessingCanvas" xmlns="" val="0"/>
                         </a:ext>
                       </a:extLst>
                     </a:blip>
@@ -3332,8 +3152,8 @@
 </file>
 
 <file path=word/endnotes.xml><?xml version="1.0" encoding="utf-8"?>
-<w:endnotes xmlns:wpc="http://schemas.microsoft.com/office/word/2010/wordprocessingCanvas" xmlns:mc="http://schemas.openxmlformats.org/markup-compatibility/2006" xmlns:o="urn:schemas-microsoft-com:office:office" xmlns:r="http://schemas.openxmlformats.org/officeDocument/2006/relationships" xmlns:m="http://schemas.openxmlformats.org/officeDocument/2006/math" xmlns:v="urn:schemas-microsoft-com:vml" xmlns:wp14="http://schemas.microsoft.com/office/word/2010/wordprocessingDrawing" xmlns:wp="http://schemas.openxmlformats.org/drawingml/2006/wordprocessingDrawing" xmlns:w10="urn:schemas-microsoft-com:office:word" xmlns:w="http://schemas.openxmlformats.org/wordprocessingml/2006/main" xmlns:w14="http://schemas.microsoft.com/office/word/2010/wordml" xmlns:w15="http://schemas.microsoft.com/office/word/2012/wordml" xmlns:wpg="http://schemas.microsoft.com/office/word/2010/wordprocessingGroup" xmlns:wpi="http://schemas.microsoft.com/office/word/2010/wordprocessingInk" xmlns:wne="http://schemas.microsoft.com/office/word/2006/wordml" xmlns:wps="http://schemas.microsoft.com/office/word/2010/wordprocessingShape" mc:Ignorable="w14 w15 wp14">
-  <w:endnote w:type="separator" w:id="-1">
+<w:endnotes xmlns:ve="http://schemas.openxmlformats.org/markup-compatibility/2006" xmlns:o="urn:schemas-microsoft-com:office:office" xmlns:r="http://schemas.openxmlformats.org/officeDocument/2006/relationships" xmlns:m="http://schemas.openxmlformats.org/officeDocument/2006/math" xmlns:v="urn:schemas-microsoft-com:vml" xmlns:wp="http://schemas.openxmlformats.org/drawingml/2006/wordprocessingDrawing" xmlns:w10="urn:schemas-microsoft-com:office:word" xmlns:w="http://schemas.openxmlformats.org/wordprocessingml/2006/main" xmlns:wne="http://schemas.microsoft.com/office/word/2006/wordml">
+  <w:endnote w:type="separator" w:id="0">
     <w:p>
       <w:pPr>
         <w:pStyle w:val="ListParagraph"/>
@@ -3344,7 +3164,7 @@
       </w:r>
     </w:p>
   </w:endnote>
-  <w:endnote w:type="continuationSeparator" w:id="0">
+  <w:endnote w:type="continuationSeparator" w:id="1">
     <w:p>
       <w:pPr>
         <w:pStyle w:val="ListParagraph"/>
@@ -3359,46 +3179,102 @@
 </file>
 
 <file path=word/footer1.xml><?xml version="1.0" encoding="utf-8"?>
-<w:ftr xmlns:wpc="http://schemas.microsoft.com/office/word/2010/wordprocessingCanvas" xmlns:mc="http://schemas.openxmlformats.org/markup-compatibility/2006" xmlns:o="urn:schemas-microsoft-com:office:office" xmlns:r="http://schemas.openxmlformats.org/officeDocument/2006/relationships" xmlns:m="http://schemas.openxmlformats.org/officeDocument/2006/math" xmlns:v="urn:schemas-microsoft-com:vml" xmlns:wp14="http://schemas.microsoft.com/office/word/2010/wordprocessingDrawing" xmlns:wp="http://schemas.openxmlformats.org/drawingml/2006/wordprocessingDrawing" xmlns:w10="urn:schemas-microsoft-com:office:word" xmlns:w="http://schemas.openxmlformats.org/wordprocessingml/2006/main" xmlns:w14="http://schemas.microsoft.com/office/word/2010/wordml" xmlns:w15="http://schemas.microsoft.com/office/word/2012/wordml" xmlns:wpg="http://schemas.microsoft.com/office/word/2010/wordprocessingGroup" xmlns:wpi="http://schemas.microsoft.com/office/word/2010/wordprocessingInk" xmlns:wne="http://schemas.microsoft.com/office/word/2006/wordml" xmlns:wps="http://schemas.microsoft.com/office/word/2010/wordprocessingShape" mc:Ignorable="w14 w15 wp14">
-  <w:sdt>
-    <w:sdtPr>
-      <w:id w:val="11905955"/>
-      <w:docPartObj>
-        <w:docPartGallery w:val="Page Numbers (Bottom of Page)"/>
-        <w:docPartUnique/>
-      </w:docPartObj>
-    </w:sdtPr>
-    <w:sdtEndPr/>
-    <w:sdtContent>
-      <w:p>
-        <w:pPr>
-          <w:pStyle w:val="Footer"/>
-          <w:jc w:val="center"/>
-        </w:pPr>
-        <w:r>
-          <w:fldChar w:fldCharType="begin"/>
-        </w:r>
-        <w:r>
-          <w:instrText xml:space="preserve"> PAGE   \* MERGEFORMAT </w:instrText>
-        </w:r>
-        <w:r>
-          <w:fldChar w:fldCharType="separate"/>
-        </w:r>
-        <w:r>
-          <w:rPr>
-            <w:noProof/>
-          </w:rPr>
-          <w:t>4</w:t>
-        </w:r>
-        <w:r>
-          <w:rPr>
-            <w:noProof/>
-          </w:rPr>
-          <w:fldChar w:fldCharType="end"/>
-        </w:r>
-      </w:p>
-    </w:sdtContent>
-  </w:sdt>
+<w:ftr xmlns:ve="http://schemas.openxmlformats.org/markup-compatibility/2006" xmlns:o="urn:schemas-microsoft-com:office:office" xmlns:r="http://schemas.openxmlformats.org/officeDocument/2006/relationships" xmlns:m="http://schemas.openxmlformats.org/officeDocument/2006/math" xmlns:v="urn:schemas-microsoft-com:vml" xmlns:wp="http://schemas.openxmlformats.org/drawingml/2006/wordprocessingDrawing" xmlns:w10="urn:schemas-microsoft-com:office:word" xmlns:w="http://schemas.openxmlformats.org/wordprocessingml/2006/main" xmlns:wne="http://schemas.microsoft.com/office/word/2006/wordml">
+  <w:p>
+    <w:pPr>
+      <w:pStyle w:val="Footer"/>
+      <w:pBdr>
+        <w:top w:val="thinThickSmallGap" w:sz="24" w:space="1" w:color="622423"/>
+      </w:pBdr>
+      <w:tabs>
+        <w:tab w:val="clear" w:pos="4680"/>
+        <w:tab w:val="clear" w:pos="9360"/>
+        <w:tab w:val="right" w:pos="10350"/>
+      </w:tabs>
+      <w:rPr>
+        <w:rFonts w:ascii="Cambria" w:eastAsia="Times New Roman" w:hAnsi="Cambria"/>
+        <w:b/>
+        <w:sz w:val="24"/>
+        <w:szCs w:val="24"/>
+      </w:rPr>
+    </w:pPr>
+    <w:r>
+      <w:rPr>
+        <w:rFonts w:ascii="Cambria" w:eastAsia="Times New Roman" w:hAnsi="Cambria"/>
+        <w:b/>
+        <w:sz w:val="24"/>
+        <w:szCs w:val="24"/>
+      </w:rPr>
+      <w:t xml:space="preserve">© </w:t>
+    </w:r>
+    <w:r>
+      <w:rPr>
+        <w:rFonts w:ascii="Cambria" w:eastAsia="Times New Roman" w:hAnsi="Cambria"/>
+        <w:b/>
+        <w:i/>
+        <w:iCs/>
+        <w:sz w:val="24"/>
+        <w:szCs w:val="24"/>
+      </w:rPr>
+      <w:t>Fresh Teacher's Technologies</w:t>
+    </w:r>
+    <w:r>
+      <w:rPr>
+        <w:rFonts w:ascii="Cambria" w:eastAsia="Times New Roman" w:hAnsi="Cambria"/>
+        <w:b/>
+        <w:sz w:val="24"/>
+        <w:szCs w:val="24"/>
+      </w:rPr>
+      <w:tab/>
+      <w:t xml:space="preserve">Page </w:t>
+    </w:r>
+    <w:r>
+      <w:rPr>
+        <w:rFonts w:eastAsia="Times New Roman"/>
+        <w:b/>
+        <w:sz w:val="24"/>
+        <w:szCs w:val="24"/>
+      </w:rPr>
+      <w:fldChar w:fldCharType="begin"/>
+    </w:r>
+    <w:r>
+      <w:rPr>
+        <w:b/>
+        <w:sz w:val="24"/>
+        <w:szCs w:val="24"/>
+      </w:rPr>
+      <w:instrText xml:space="preserve"> PAGE   \* MERGEFORMAT </w:instrText>
+    </w:r>
+    <w:r>
+      <w:rPr>
+        <w:rFonts w:eastAsia="Times New Roman"/>
+        <w:b/>
+        <w:sz w:val="24"/>
+        <w:szCs w:val="24"/>
+      </w:rPr>
+      <w:fldChar w:fldCharType="separate"/>
+    </w:r>
+    <w:r>
+      <w:rPr>
+        <w:rFonts w:ascii="Cambria" w:eastAsia="Times New Roman" w:hAnsi="Cambria"/>
+        <w:b/>
+        <w:noProof/>
+        <w:sz w:val="24"/>
+        <w:szCs w:val="24"/>
+      </w:rPr>
+      <w:t>4</w:t>
+    </w:r>
+    <w:r>
+      <w:rPr>
+        <w:rFonts w:ascii="Cambria" w:eastAsia="Times New Roman" w:hAnsi="Cambria"/>
+        <w:b/>
+        <w:noProof/>
+        <w:sz w:val="24"/>
+        <w:szCs w:val="24"/>
+      </w:rPr>
+      <w:fldChar w:fldCharType="end"/>
+    </w:r>
+  </w:p>
   <w:p>
     <w:pPr>
       <w:pStyle w:val="Footer"/>
@@ -3408,8 +3284,8 @@
 </file>
 
 <file path=word/footnotes.xml><?xml version="1.0" encoding="utf-8"?>
-<w:footnotes xmlns:wpc="http://schemas.microsoft.com/office/word/2010/wordprocessingCanvas" xmlns:mc="http://schemas.openxmlformats.org/markup-compatibility/2006" xmlns:o="urn:schemas-microsoft-com:office:office" xmlns:r="http://schemas.openxmlformats.org/officeDocument/2006/relationships" xmlns:m="http://schemas.openxmlformats.org/officeDocument/2006/math" xmlns:v="urn:schemas-microsoft-com:vml" xmlns:wp14="http://schemas.microsoft.com/office/word/2010/wordprocessingDrawing" xmlns:wp="http://schemas.openxmlformats.org/drawingml/2006/wordprocessingDrawing" xmlns:w10="urn:schemas-microsoft-com:office:word" xmlns:w="http://schemas.openxmlformats.org/wordprocessingml/2006/main" xmlns:w14="http://schemas.microsoft.com/office/word/2010/wordml" xmlns:w15="http://schemas.microsoft.com/office/word/2012/wordml" xmlns:wpg="http://schemas.microsoft.com/office/word/2010/wordprocessingGroup" xmlns:wpi="http://schemas.microsoft.com/office/word/2010/wordprocessingInk" xmlns:wne="http://schemas.microsoft.com/office/word/2006/wordml" xmlns:wps="http://schemas.microsoft.com/office/word/2010/wordprocessingShape" mc:Ignorable="w14 w15 wp14">
-  <w:footnote w:type="separator" w:id="-1">
+<w:footnotes xmlns:ve="http://schemas.openxmlformats.org/markup-compatibility/2006" xmlns:o="urn:schemas-microsoft-com:office:office" xmlns:r="http://schemas.openxmlformats.org/officeDocument/2006/relationships" xmlns:m="http://schemas.openxmlformats.org/officeDocument/2006/math" xmlns:v="urn:schemas-microsoft-com:vml" xmlns:wp="http://schemas.openxmlformats.org/drawingml/2006/wordprocessingDrawing" xmlns:w10="urn:schemas-microsoft-com:office:word" xmlns:w="http://schemas.openxmlformats.org/wordprocessingml/2006/main" xmlns:wne="http://schemas.microsoft.com/office/word/2006/wordml">
+  <w:footnote w:type="separator" w:id="0">
     <w:p>
       <w:pPr>
         <w:pStyle w:val="ListParagraph"/>
@@ -3420,7 +3296,7 @@
       </w:r>
     </w:p>
   </w:footnote>
-  <w:footnote w:type="continuationSeparator" w:id="0">
+  <w:footnote w:type="continuationSeparator" w:id="1">
     <w:p>
       <w:pPr>
         <w:pStyle w:val="ListParagraph"/>
@@ -3435,7 +3311,7 @@
 </file>
 
 <file path=word/numbering.xml><?xml version="1.0" encoding="utf-8"?>
-<w:numbering xmlns:wpc="http://schemas.microsoft.com/office/word/2010/wordprocessingCanvas" xmlns:mc="http://schemas.openxmlformats.org/markup-compatibility/2006" xmlns:o="urn:schemas-microsoft-com:office:office" xmlns:r="http://schemas.openxmlformats.org/officeDocument/2006/relationships" xmlns:m="http://schemas.openxmlformats.org/officeDocument/2006/math" xmlns:v="urn:schemas-microsoft-com:vml" xmlns:wp14="http://schemas.microsoft.com/office/word/2010/wordprocessingDrawing" xmlns:wp="http://schemas.openxmlformats.org/drawingml/2006/wordprocessingDrawing" xmlns:w10="urn:schemas-microsoft-com:office:word" xmlns:w="http://schemas.openxmlformats.org/wordprocessingml/2006/main" xmlns:w14="http://schemas.microsoft.com/office/word/2010/wordml" xmlns:w15="http://schemas.microsoft.com/office/word/2012/wordml" xmlns:wpg="http://schemas.microsoft.com/office/word/2010/wordprocessingGroup" xmlns:wpi="http://schemas.microsoft.com/office/word/2010/wordprocessingInk" xmlns:wne="http://schemas.microsoft.com/office/word/2006/wordml" xmlns:wps="http://schemas.microsoft.com/office/word/2010/wordprocessingShape" mc:Ignorable="w14 w15 wp14">
+<w:numbering xmlns:ve="http://schemas.openxmlformats.org/markup-compatibility/2006" xmlns:o="urn:schemas-microsoft-com:office:office" xmlns:r="http://schemas.openxmlformats.org/officeDocument/2006/relationships" xmlns:m="http://schemas.openxmlformats.org/officeDocument/2006/math" xmlns:v="urn:schemas-microsoft-com:vml" xmlns:wp="http://schemas.openxmlformats.org/drawingml/2006/wordprocessingDrawing" xmlns:w10="urn:schemas-microsoft-com:office:word" xmlns:w="http://schemas.openxmlformats.org/wordprocessingml/2006/main" xmlns:wne="http://schemas.microsoft.com/office/word/2006/wordml">
   <w:numPicBullet w:numPicBulletId="0">
     <w:pict>
       <v:shapetype id="_x0000_t75" coordsize="21600,21600" o:spt="75" o:preferrelative="t" path="m@4@5l@4@11@9@11@9@5xe" filled="f" stroked="f">
@@ -3457,7 +3333,7 @@
         <v:path o:extrusionok="f" gradientshapeok="t" o:connecttype="rect"/>
         <o:lock v:ext="edit" aspectratio="t"/>
       </v:shapetype>
-      <v:shape id="_x0000_i1029" type="#_x0000_t75" alt="https://encrypted-tbn2.gstatic.com/images?q=tbn:ANd9GcTaDm0UuBacOJar_xl4NPG_l1HGipjnZ90FZqpZ8Dch5Ta4g0V2nu7J6A" style="width:89.25pt;height:89.25pt;visibility:visible;mso-wrap-style:square" o:bullet="t">
+      <v:shape id="_x0000_i1082" type="#_x0000_t75" alt="https://encrypted-tbn2.gstatic.com/images?q=tbn:ANd9GcTaDm0UuBacOJar_xl4NPG_l1HGipjnZ90FZqpZ8Dch5Ta4g0V2nu7J6A" style="width:89.25pt;height:89.25pt;visibility:visible;mso-wrap-style:square" o:bullet="t">
         <v:imagedata r:id="rId1" o:title="ANd9GcTaDm0UuBacOJar_xl4NPG_l1HGipjnZ90FZqpZ8Dch5Ta4g0V2nu7J6A"/>
       </v:shape>
     </w:pict>
@@ -5604,7 +5480,7 @@
 </file>
 
 <file path=word/styles.xml><?xml version="1.0" encoding="utf-8"?>
-<w:styles xmlns:mc="http://schemas.openxmlformats.org/markup-compatibility/2006" xmlns:r="http://schemas.openxmlformats.org/officeDocument/2006/relationships" xmlns:w="http://schemas.openxmlformats.org/wordprocessingml/2006/main" xmlns:w14="http://schemas.microsoft.com/office/word/2010/wordml" xmlns:w15="http://schemas.microsoft.com/office/word/2012/wordml" mc:Ignorable="w14 w15">
+<w:styles xmlns:r="http://schemas.openxmlformats.org/officeDocument/2006/relationships" xmlns:w="http://schemas.openxmlformats.org/wordprocessingml/2006/main">
   <w:docDefaults>
     <w:rPrDefault>
       <w:rPr>
@@ -5620,378 +5496,144 @@
       </w:pPr>
     </w:pPrDefault>
   </w:docDefaults>
-  <w:latentStyles w:defLockedState="0" w:defUIPriority="99" w:defSemiHidden="0" w:defUnhideWhenUsed="0" w:defQFormat="0" w:count="371">
-    <w:lsdException w:name="Normal" w:uiPriority="0" w:qFormat="1"/>
-    <w:lsdException w:name="heading 1" w:uiPriority="9" w:qFormat="1"/>
-    <w:lsdException w:name="heading 2" w:semiHidden="1" w:uiPriority="9" w:unhideWhenUsed="1" w:qFormat="1"/>
-    <w:lsdException w:name="heading 3" w:semiHidden="1" w:uiPriority="9" w:unhideWhenUsed="1" w:qFormat="1"/>
-    <w:lsdException w:name="heading 4" w:semiHidden="1" w:uiPriority="9" w:unhideWhenUsed="1" w:qFormat="1"/>
-    <w:lsdException w:name="heading 5" w:semiHidden="1" w:uiPriority="9" w:unhideWhenUsed="1" w:qFormat="1"/>
-    <w:lsdException w:name="heading 6" w:semiHidden="1" w:uiPriority="9" w:unhideWhenUsed="1" w:qFormat="1"/>
-    <w:lsdException w:name="heading 7" w:semiHidden="1" w:uiPriority="9" w:unhideWhenUsed="1" w:qFormat="1"/>
-    <w:lsdException w:name="heading 8" w:semiHidden="1" w:uiPriority="9" w:unhideWhenUsed="1" w:qFormat="1"/>
-    <w:lsdException w:name="heading 9" w:semiHidden="1" w:uiPriority="9" w:unhideWhenUsed="1" w:qFormat="1"/>
-    <w:lsdException w:name="index 1" w:semiHidden="1" w:unhideWhenUsed="1"/>
-    <w:lsdException w:name="index 2" w:semiHidden="1" w:unhideWhenUsed="1"/>
-    <w:lsdException w:name="index 3" w:semiHidden="1" w:unhideWhenUsed="1"/>
-    <w:lsdException w:name="index 4" w:semiHidden="1" w:unhideWhenUsed="1"/>
-    <w:lsdException w:name="index 5" w:semiHidden="1" w:unhideWhenUsed="1"/>
-    <w:lsdException w:name="index 6" w:semiHidden="1" w:unhideWhenUsed="1"/>
-    <w:lsdException w:name="index 7" w:semiHidden="1" w:unhideWhenUsed="1"/>
-    <w:lsdException w:name="index 8" w:semiHidden="1" w:unhideWhenUsed="1"/>
-    <w:lsdException w:name="index 9" w:semiHidden="1" w:unhideWhenUsed="1"/>
-    <w:lsdException w:name="toc 1" w:semiHidden="1" w:uiPriority="39" w:unhideWhenUsed="1"/>
-    <w:lsdException w:name="toc 2" w:semiHidden="1" w:uiPriority="39" w:unhideWhenUsed="1"/>
-    <w:lsdException w:name="toc 3" w:semiHidden="1" w:uiPriority="39" w:unhideWhenUsed="1"/>
-    <w:lsdException w:name="toc 4" w:semiHidden="1" w:uiPriority="39" w:unhideWhenUsed="1"/>
-    <w:lsdException w:name="toc 5" w:semiHidden="1" w:uiPriority="39" w:unhideWhenUsed="1"/>
-    <w:lsdException w:name="toc 6" w:semiHidden="1" w:uiPriority="39" w:unhideWhenUsed="1"/>
-    <w:lsdException w:name="toc 7" w:semiHidden="1" w:uiPriority="39" w:unhideWhenUsed="1"/>
-    <w:lsdException w:name="toc 8" w:semiHidden="1" w:uiPriority="39" w:unhideWhenUsed="1"/>
-    <w:lsdException w:name="toc 9" w:semiHidden="1" w:uiPriority="39" w:unhideWhenUsed="1"/>
-    <w:lsdException w:name="Normal Indent" w:semiHidden="1" w:unhideWhenUsed="1"/>
-    <w:lsdException w:name="footnote text" w:semiHidden="1" w:unhideWhenUsed="1"/>
-    <w:lsdException w:name="annotation text" w:semiHidden="1" w:unhideWhenUsed="1"/>
-    <w:lsdException w:name="header" w:semiHidden="1" w:unhideWhenUsed="1"/>
-    <w:lsdException w:name="footer" w:semiHidden="1" w:unhideWhenUsed="1"/>
-    <w:lsdException w:name="index heading" w:semiHidden="1" w:unhideWhenUsed="1"/>
-    <w:lsdException w:name="caption" w:semiHidden="1" w:uiPriority="35" w:unhideWhenUsed="1" w:qFormat="1"/>
-    <w:lsdException w:name="table of figures" w:semiHidden="1" w:unhideWhenUsed="1"/>
-    <w:lsdException w:name="envelope address" w:semiHidden="1" w:unhideWhenUsed="1"/>
-    <w:lsdException w:name="envelope return" w:semiHidden="1" w:unhideWhenUsed="1"/>
-    <w:lsdException w:name="footnote reference" w:semiHidden="1" w:unhideWhenUsed="1"/>
-    <w:lsdException w:name="annotation reference" w:semiHidden="1" w:unhideWhenUsed="1"/>
-    <w:lsdException w:name="line number" w:semiHidden="1" w:unhideWhenUsed="1"/>
-    <w:lsdException w:name="page number" w:semiHidden="1" w:unhideWhenUsed="1"/>
-    <w:lsdException w:name="endnote reference" w:semiHidden="1" w:unhideWhenUsed="1"/>
-    <w:lsdException w:name="endnote text" w:semiHidden="1" w:unhideWhenUsed="1"/>
-    <w:lsdException w:name="table of authorities" w:semiHidden="1" w:unhideWhenUsed="1"/>
-    <w:lsdException w:name="macro" w:semiHidden="1" w:unhideWhenUsed="1"/>
-    <w:lsdException w:name="toa heading" w:semiHidden="1" w:unhideWhenUsed="1"/>
-    <w:lsdException w:name="List" w:semiHidden="1" w:unhideWhenUsed="1"/>
-    <w:lsdException w:name="List Bullet" w:semiHidden="1" w:unhideWhenUsed="1"/>
-    <w:lsdException w:name="List Number" w:semiHidden="1" w:unhideWhenUsed="1"/>
-    <w:lsdException w:name="List 2" w:semiHidden="1" w:unhideWhenUsed="1"/>
-    <w:lsdException w:name="List 3" w:semiHidden="1" w:unhideWhenUsed="1"/>
-    <w:lsdException w:name="List 4" w:semiHidden="1" w:unhideWhenUsed="1"/>
-    <w:lsdException w:name="List 5" w:semiHidden="1" w:unhideWhenUsed="1"/>
-    <w:lsdException w:name="List Bullet 2" w:semiHidden="1" w:unhideWhenUsed="1"/>
-    <w:lsdException w:name="List Bullet 3" w:semiHidden="1" w:unhideWhenUsed="1"/>
-    <w:lsdException w:name="List Bullet 4" w:semiHidden="1" w:unhideWhenUsed="1"/>
-    <w:lsdException w:name="List Bullet 5" w:semiHidden="1" w:unhideWhenUsed="1"/>
-    <w:lsdException w:name="List Number 2" w:semiHidden="1" w:unhideWhenUsed="1"/>
-    <w:lsdException w:name="List Number 3" w:semiHidden="1" w:unhideWhenUsed="1"/>
-    <w:lsdException w:name="List Number 4" w:semiHidden="1" w:unhideWhenUsed="1"/>
-    <w:lsdException w:name="List Number 5" w:semiHidden="1" w:unhideWhenUsed="1"/>
-    <w:lsdException w:name="Title" w:uiPriority="10" w:qFormat="1"/>
-    <w:lsdException w:name="Closing" w:semiHidden="1" w:unhideWhenUsed="1"/>
-    <w:lsdException w:name="Signature" w:semiHidden="1" w:unhideWhenUsed="1"/>
-    <w:lsdException w:name="Default Paragraph Font" w:semiHidden="1" w:uiPriority="1" w:unhideWhenUsed="1"/>
-    <w:lsdException w:name="Body Text" w:semiHidden="1" w:unhideWhenUsed="1"/>
-    <w:lsdException w:name="Body Text Indent" w:semiHidden="1" w:unhideWhenUsed="1"/>
-    <w:lsdException w:name="List Continue" w:semiHidden="1" w:unhideWhenUsed="1"/>
-    <w:lsdException w:name="List Continue 2" w:semiHidden="1" w:unhideWhenUsed="1"/>
-    <w:lsdException w:name="List Continue 3" w:semiHidden="1" w:unhideWhenUsed="1"/>
-    <w:lsdException w:name="List Continue 4" w:semiHidden="1" w:unhideWhenUsed="1"/>
-    <w:lsdException w:name="List Continue 5" w:semiHidden="1" w:unhideWhenUsed="1"/>
-    <w:lsdException w:name="Message Header" w:semiHidden="1" w:unhideWhenUsed="1"/>
-    <w:lsdException w:name="Subtitle" w:uiPriority="11" w:qFormat="1"/>
-    <w:lsdException w:name="Salutation" w:semiHidden="1" w:unhideWhenUsed="1"/>
-    <w:lsdException w:name="Date" w:semiHidden="1" w:unhideWhenUsed="1"/>
-    <w:lsdException w:name="Body Text First Indent" w:semiHidden="1" w:unhideWhenUsed="1"/>
-    <w:lsdException w:name="Body Text First Indent 2" w:semiHidden="1" w:unhideWhenUsed="1"/>
-    <w:lsdException w:name="Note Heading" w:semiHidden="1" w:unhideWhenUsed="1"/>
-    <w:lsdException w:name="Body Text 2" w:semiHidden="1" w:unhideWhenUsed="1"/>
-    <w:lsdException w:name="Body Text 3" w:semiHidden="1" w:unhideWhenUsed="1"/>
-    <w:lsdException w:name="Body Text Indent 2" w:semiHidden="1" w:unhideWhenUsed="1"/>
-    <w:lsdException w:name="Body Text Indent 3" w:semiHidden="1" w:unhideWhenUsed="1"/>
-    <w:lsdException w:name="Block Text" w:semiHidden="1" w:unhideWhenUsed="1"/>
-    <w:lsdException w:name="Hyperlink" w:semiHidden="1" w:unhideWhenUsed="1"/>
-    <w:lsdException w:name="FollowedHyperlink" w:semiHidden="1" w:unhideWhenUsed="1"/>
-    <w:lsdException w:name="Strong" w:uiPriority="22" w:qFormat="1"/>
-    <w:lsdException w:name="Emphasis" w:uiPriority="20" w:qFormat="1"/>
-    <w:lsdException w:name="Document Map" w:semiHidden="1" w:unhideWhenUsed="1"/>
-    <w:lsdException w:name="Plain Text" w:semiHidden="1" w:unhideWhenUsed="1"/>
-    <w:lsdException w:name="E-mail Signature" w:semiHidden="1" w:unhideWhenUsed="1"/>
-    <w:lsdException w:name="HTML Top of Form" w:semiHidden="1" w:unhideWhenUsed="1"/>
-    <w:lsdException w:name="HTML Bottom of Form" w:semiHidden="1" w:unhideWhenUsed="1"/>
-    <w:lsdException w:name="Normal (Web)" w:semiHidden="1" w:unhideWhenUsed="1"/>
-    <w:lsdException w:name="HTML Acronym" w:semiHidden="1" w:unhideWhenUsed="1"/>
-    <w:lsdException w:name="HTML Address" w:semiHidden="1" w:unhideWhenUsed="1"/>
-    <w:lsdException w:name="HTML Cite" w:semiHidden="1" w:unhideWhenUsed="1"/>
-    <w:lsdException w:name="HTML Code" w:semiHidden="1" w:unhideWhenUsed="1"/>
-    <w:lsdException w:name="HTML Definition" w:semiHidden="1" w:unhideWhenUsed="1"/>
-    <w:lsdException w:name="HTML Keyboard" w:semiHidden="1" w:unhideWhenUsed="1"/>
-    <w:lsdException w:name="HTML Preformatted" w:semiHidden="1" w:unhideWhenUsed="1"/>
-    <w:lsdException w:name="HTML Sample" w:semiHidden="1" w:unhideWhenUsed="1"/>
-    <w:lsdException w:name="HTML Typewriter" w:semiHidden="1" w:unhideWhenUsed="1"/>
-    <w:lsdException w:name="HTML Variable" w:semiHidden="1" w:unhideWhenUsed="1"/>
-    <w:lsdException w:name="Normal Table" w:semiHidden="1" w:unhideWhenUsed="1"/>
-    <w:lsdException w:name="annotation subject" w:semiHidden="1" w:unhideWhenUsed="1"/>
-    <w:lsdException w:name="No List" w:semiHidden="1" w:unhideWhenUsed="1"/>
-    <w:lsdException w:name="Outline List 1" w:semiHidden="1" w:unhideWhenUsed="1"/>
-    <w:lsdException w:name="Outline List 2" w:semiHidden="1" w:unhideWhenUsed="1"/>
-    <w:lsdException w:name="Outline List 3" w:semiHidden="1" w:unhideWhenUsed="1"/>
-    <w:lsdException w:name="Table Simple 1" w:semiHidden="1" w:unhideWhenUsed="1"/>
-    <w:lsdException w:name="Table Simple 2" w:semiHidden="1" w:unhideWhenUsed="1"/>
-    <w:lsdException w:name="Table Simple 3" w:semiHidden="1" w:unhideWhenUsed="1"/>
-    <w:lsdException w:name="Table Classic 1" w:semiHidden="1" w:unhideWhenUsed="1"/>
-    <w:lsdException w:name="Table Classic 2" w:semiHidden="1" w:unhideWhenUsed="1"/>
-    <w:lsdException w:name="Table Classic 3" w:semiHidden="1" w:unhideWhenUsed="1"/>
-    <w:lsdException w:name="Table Classic 4" w:semiHidden="1" w:unhideWhenUsed="1"/>
-    <w:lsdException w:name="Table Colorful 1" w:semiHidden="1" w:unhideWhenUsed="1"/>
-    <w:lsdException w:name="Table Colorful 2" w:semiHidden="1" w:unhideWhenUsed="1"/>
-    <w:lsdException w:name="Table Colorful 3" w:semiHidden="1" w:unhideWhenUsed="1"/>
-    <w:lsdException w:name="Table Columns 1" w:semiHidden="1" w:unhideWhenUsed="1"/>
-    <w:lsdException w:name="Table Columns 2" w:semiHidden="1" w:unhideWhenUsed="1"/>
-    <w:lsdException w:name="Table Columns 3" w:semiHidden="1" w:unhideWhenUsed="1"/>
-    <w:lsdException w:name="Table Columns 4" w:semiHidden="1" w:unhideWhenUsed="1"/>
-    <w:lsdException w:name="Table Columns 5" w:semiHidden="1" w:unhideWhenUsed="1"/>
-    <w:lsdException w:name="Table Grid 1" w:semiHidden="1" w:unhideWhenUsed="1"/>
-    <w:lsdException w:name="Table Grid 2" w:semiHidden="1" w:unhideWhenUsed="1"/>
-    <w:lsdException w:name="Table Grid 3" w:semiHidden="1" w:unhideWhenUsed="1"/>
-    <w:lsdException w:name="Table Grid 4" w:semiHidden="1" w:unhideWhenUsed="1"/>
-    <w:lsdException w:name="Table Grid 5" w:semiHidden="1" w:unhideWhenUsed="1"/>
-    <w:lsdException w:name="Table Grid 6" w:semiHidden="1" w:unhideWhenUsed="1"/>
-    <w:lsdException w:name="Table Grid 7" w:semiHidden="1" w:unhideWhenUsed="1"/>
-    <w:lsdException w:name="Table Grid 8" w:semiHidden="1" w:unhideWhenUsed="1"/>
-    <w:lsdException w:name="Table List 1" w:semiHidden="1" w:unhideWhenUsed="1"/>
-    <w:lsdException w:name="Table List 2" w:semiHidden="1" w:unhideWhenUsed="1"/>
-    <w:lsdException w:name="Table List 3" w:semiHidden="1" w:unhideWhenUsed="1"/>
-    <w:lsdException w:name="Table List 4" w:semiHidden="1" w:unhideWhenUsed="1"/>
-    <w:lsdException w:name="Table List 5" w:semiHidden="1" w:unhideWhenUsed="1"/>
-    <w:lsdException w:name="Table List 6" w:semiHidden="1" w:unhideWhenUsed="1"/>
-    <w:lsdException w:name="Table List 7" w:semiHidden="1" w:unhideWhenUsed="1"/>
-    <w:lsdException w:name="Table List 8" w:semiHidden="1" w:unhideWhenUsed="1"/>
-    <w:lsdException w:name="Table 3D effects 1" w:semiHidden="1" w:unhideWhenUsed="1"/>
-    <w:lsdException w:name="Table 3D effects 2" w:semiHidden="1" w:unhideWhenUsed="1"/>
-    <w:lsdException w:name="Table 3D effects 3" w:semiHidden="1" w:unhideWhenUsed="1"/>
-    <w:lsdException w:name="Table Contemporary" w:semiHidden="1" w:unhideWhenUsed="1"/>
-    <w:lsdException w:name="Table Elegant" w:semiHidden="1" w:unhideWhenUsed="1"/>
-    <w:lsdException w:name="Table Professional" w:semiHidden="1" w:unhideWhenUsed="1"/>
-    <w:lsdException w:name="Table Subtle 1" w:semiHidden="1" w:unhideWhenUsed="1"/>
-    <w:lsdException w:name="Table Subtle 2" w:semiHidden="1" w:unhideWhenUsed="1"/>
-    <w:lsdException w:name="Table Web 1" w:semiHidden="1" w:unhideWhenUsed="1"/>
-    <w:lsdException w:name="Table Web 2" w:semiHidden="1" w:unhideWhenUsed="1"/>
-    <w:lsdException w:name="Table Web 3" w:semiHidden="1" w:unhideWhenUsed="1"/>
-    <w:lsdException w:name="Balloon Text" w:semiHidden="1" w:unhideWhenUsed="1"/>
-    <w:lsdException w:name="Table Grid" w:uiPriority="59"/>
-    <w:lsdException w:name="Table Theme" w:semiHidden="1" w:unhideWhenUsed="1"/>
-    <w:lsdException w:name="Placeholder Text" w:semiHidden="1"/>
-    <w:lsdException w:name="No Spacing" w:uiPriority="1" w:qFormat="1"/>
-    <w:lsdException w:name="Light Shading" w:uiPriority="60"/>
-    <w:lsdException w:name="Light List" w:uiPriority="61"/>
-    <w:lsdException w:name="Light Grid" w:uiPriority="62"/>
-    <w:lsdException w:name="Medium Shading 1" w:uiPriority="63"/>
-    <w:lsdException w:name="Medium Shading 2" w:uiPriority="64"/>
-    <w:lsdException w:name="Medium List 1" w:uiPriority="65"/>
-    <w:lsdException w:name="Medium List 2" w:uiPriority="66"/>
-    <w:lsdException w:name="Medium Grid 1" w:uiPriority="67"/>
-    <w:lsdException w:name="Medium Grid 2" w:uiPriority="68"/>
-    <w:lsdException w:name="Medium Grid 3" w:uiPriority="69"/>
-    <w:lsdException w:name="Dark List" w:uiPriority="70"/>
-    <w:lsdException w:name="Colorful Shading" w:uiPriority="71"/>
-    <w:lsdException w:name="Colorful List" w:uiPriority="72"/>
-    <w:lsdException w:name="Colorful Grid" w:uiPriority="73"/>
-    <w:lsdException w:name="Light Shading Accent 1" w:uiPriority="60"/>
-    <w:lsdException w:name="Light List Accent 1" w:uiPriority="61"/>
-    <w:lsdException w:name="Light Grid Accent 1" w:uiPriority="62"/>
-    <w:lsdException w:name="Medium Shading 1 Accent 1" w:uiPriority="63"/>
-    <w:lsdException w:name="Medium Shading 2 Accent 1" w:uiPriority="64"/>
-    <w:lsdException w:name="Medium List 1 Accent 1" w:uiPriority="65"/>
-    <w:lsdException w:name="Revision" w:semiHidden="1"/>
-    <w:lsdException w:name="List Paragraph" w:uiPriority="34" w:qFormat="1"/>
-    <w:lsdException w:name="Quote" w:uiPriority="29" w:qFormat="1"/>
-    <w:lsdException w:name="Intense Quote" w:uiPriority="30" w:qFormat="1"/>
-    <w:lsdException w:name="Medium List 2 Accent 1" w:uiPriority="66"/>
-    <w:lsdException w:name="Medium Grid 1 Accent 1" w:uiPriority="67"/>
-    <w:lsdException w:name="Medium Grid 2 Accent 1" w:uiPriority="68"/>
-    <w:lsdException w:name="Medium Grid 3 Accent 1" w:uiPriority="69"/>
-    <w:lsdException w:name="Dark List Accent 1" w:uiPriority="70"/>
-    <w:lsdException w:name="Colorful Shading Accent 1" w:uiPriority="71"/>
-    <w:lsdException w:name="Colorful List Accent 1" w:uiPriority="72"/>
-    <w:lsdException w:name="Colorful Grid Accent 1" w:uiPriority="73"/>
-    <w:lsdException w:name="Light Shading Accent 2" w:uiPriority="60"/>
-    <w:lsdException w:name="Light List Accent 2" w:uiPriority="61"/>
-    <w:lsdException w:name="Light Grid Accent 2" w:uiPriority="62"/>
-    <w:lsdException w:name="Medium Shading 1 Accent 2" w:uiPriority="63"/>
-    <w:lsdException w:name="Medium Shading 2 Accent 2" w:uiPriority="64"/>
-    <w:lsdException w:name="Medium List 1 Accent 2" w:uiPriority="65"/>
-    <w:lsdException w:name="Medium List 2 Accent 2" w:uiPriority="66"/>
-    <w:lsdException w:name="Medium Grid 1 Accent 2" w:uiPriority="67"/>
-    <w:lsdException w:name="Medium Grid 2 Accent 2" w:uiPriority="68"/>
-    <w:lsdException w:name="Medium Grid 3 Accent 2" w:uiPriority="69"/>
-    <w:lsdException w:name="Dark List Accent 2" w:uiPriority="70"/>
-    <w:lsdException w:name="Colorful Shading Accent 2" w:uiPriority="71"/>
-    <w:lsdException w:name="Colorful List Accent 2" w:uiPriority="72"/>
-    <w:lsdException w:name="Colorful Grid Accent 2" w:uiPriority="73"/>
-    <w:lsdException w:name="Light Shading Accent 3" w:uiPriority="60"/>
-    <w:lsdException w:name="Light List Accent 3" w:uiPriority="61"/>
-    <w:lsdException w:name="Light Grid Accent 3" w:uiPriority="62"/>
-    <w:lsdException w:name="Medium Shading 1 Accent 3" w:uiPriority="63"/>
-    <w:lsdException w:name="Medium Shading 2 Accent 3" w:uiPriority="64"/>
-    <w:lsdException w:name="Medium List 1 Accent 3" w:uiPriority="65"/>
-    <w:lsdException w:name="Medium List 2 Accent 3" w:uiPriority="66"/>
-    <w:lsdException w:name="Medium Grid 1 Accent 3" w:uiPriority="67"/>
-    <w:lsdException w:name="Medium Grid 2 Accent 3" w:uiPriority="68"/>
-    <w:lsdException w:name="Medium Grid 3 Accent 3" w:uiPriority="69"/>
-    <w:lsdException w:name="Dark List Accent 3" w:uiPriority="70"/>
-    <w:lsdException w:name="Colorful Shading Accent 3" w:uiPriority="71"/>
-    <w:lsdException w:name="Colorful List Accent 3" w:uiPriority="72"/>
-    <w:lsdException w:name="Colorful Grid Accent 3" w:uiPriority="73"/>
-    <w:lsdException w:name="Light Shading Accent 4" w:uiPriority="60"/>
-    <w:lsdException w:name="Light List Accent 4" w:uiPriority="61"/>
-    <w:lsdException w:name="Light Grid Accent 4" w:uiPriority="62"/>
-    <w:lsdException w:name="Medium Shading 1 Accent 4" w:uiPriority="63"/>
-    <w:lsdException w:name="Medium Shading 2 Accent 4" w:uiPriority="64"/>
-    <w:lsdException w:name="Medium List 1 Accent 4" w:uiPriority="65"/>
-    <w:lsdException w:name="Medium List 2 Accent 4" w:uiPriority="66"/>
-    <w:lsdException w:name="Medium Grid 1 Accent 4" w:uiPriority="67"/>
-    <w:lsdException w:name="Medium Grid 2 Accent 4" w:uiPriority="68"/>
-    <w:lsdException w:name="Medium Grid 3 Accent 4" w:uiPriority="69"/>
-    <w:lsdException w:name="Dark List Accent 4" w:uiPriority="70"/>
-    <w:lsdException w:name="Colorful Shading Accent 4" w:uiPriority="71"/>
-    <w:lsdException w:name="Colorful List Accent 4" w:uiPriority="72"/>
-    <w:lsdException w:name="Colorful Grid Accent 4" w:uiPriority="73"/>
-    <w:lsdException w:name="Light Shading Accent 5" w:uiPriority="60"/>
-    <w:lsdException w:name="Light List Accent 5" w:uiPriority="61"/>
-    <w:lsdException w:name="Light Grid Accent 5" w:uiPriority="62"/>
-    <w:lsdException w:name="Medium Shading 1 Accent 5" w:uiPriority="63"/>
-    <w:lsdException w:name="Medium Shading 2 Accent 5" w:uiPriority="64"/>
-    <w:lsdException w:name="Medium List 1 Accent 5" w:uiPriority="65"/>
-    <w:lsdException w:name="Medium List 2 Accent 5" w:uiPriority="66"/>
-    <w:lsdException w:name="Medium Grid 1 Accent 5" w:uiPriority="67"/>
-    <w:lsdException w:name="Medium Grid 2 Accent 5" w:uiPriority="68"/>
-    <w:lsdException w:name="Medium Grid 3 Accent 5" w:uiPriority="69"/>
-    <w:lsdException w:name="Dark List Accent 5" w:uiPriority="70"/>
-    <w:lsdException w:name="Colorful Shading Accent 5" w:uiPriority="71"/>
-    <w:lsdException w:name="Colorful List Accent 5" w:uiPriority="72"/>
-    <w:lsdException w:name="Colorful Grid Accent 5" w:uiPriority="73"/>
-    <w:lsdException w:name="Light Shading Accent 6" w:uiPriority="60"/>
-    <w:lsdException w:name="Light List Accent 6" w:uiPriority="61"/>
-    <w:lsdException w:name="Light Grid Accent 6" w:uiPriority="62"/>
-    <w:lsdException w:name="Medium Shading 1 Accent 6" w:uiPriority="63"/>
-    <w:lsdException w:name="Medium Shading 2 Accent 6" w:uiPriority="64"/>
-    <w:lsdException w:name="Medium List 1 Accent 6" w:uiPriority="65"/>
-    <w:lsdException w:name="Medium List 2 Accent 6" w:uiPriority="66"/>
-    <w:lsdException w:name="Medium Grid 1 Accent 6" w:uiPriority="67"/>
-    <w:lsdException w:name="Medium Grid 2 Accent 6" w:uiPriority="68"/>
-    <w:lsdException w:name="Medium Grid 3 Accent 6" w:uiPriority="69"/>
-    <w:lsdException w:name="Dark List Accent 6" w:uiPriority="70"/>
-    <w:lsdException w:name="Colorful Shading Accent 6" w:uiPriority="71"/>
-    <w:lsdException w:name="Colorful List Accent 6" w:uiPriority="72"/>
-    <w:lsdException w:name="Colorful Grid Accent 6" w:uiPriority="73"/>
-    <w:lsdException w:name="Subtle Emphasis" w:uiPriority="19" w:qFormat="1"/>
-    <w:lsdException w:name="Intense Emphasis" w:uiPriority="21" w:qFormat="1"/>
-    <w:lsdException w:name="Subtle Reference" w:uiPriority="31" w:qFormat="1"/>
-    <w:lsdException w:name="Intense Reference" w:uiPriority="32" w:qFormat="1"/>
-    <w:lsdException w:name="Book Title" w:uiPriority="33" w:qFormat="1"/>
-    <w:lsdException w:name="Bibliography" w:semiHidden="1" w:uiPriority="37" w:unhideWhenUsed="1"/>
-    <w:lsdException w:name="TOC Heading" w:semiHidden="1" w:uiPriority="39" w:unhideWhenUsed="1" w:qFormat="1"/>
-    <w:lsdException w:name="Plain Table 1" w:uiPriority="41"/>
-    <w:lsdException w:name="Plain Table 2" w:uiPriority="42"/>
-    <w:lsdException w:name="Plain Table 3" w:uiPriority="43"/>
-    <w:lsdException w:name="Plain Table 4" w:uiPriority="44"/>
-    <w:lsdException w:name="Plain Table 5" w:uiPriority="45"/>
-    <w:lsdException w:name="Grid Table Light" w:uiPriority="40"/>
-    <w:lsdException w:name="Grid Table 1 Light" w:uiPriority="46"/>
-    <w:lsdException w:name="Grid Table 2" w:uiPriority="47"/>
-    <w:lsdException w:name="Grid Table 3" w:uiPriority="48"/>
-    <w:lsdException w:name="Grid Table 4" w:uiPriority="49"/>
-    <w:lsdException w:name="Grid Table 5 Dark" w:uiPriority="50"/>
-    <w:lsdException w:name="Grid Table 6 Colorful" w:uiPriority="51"/>
-    <w:lsdException w:name="Grid Table 7 Colorful" w:uiPriority="52"/>
-    <w:lsdException w:name="Grid Table 1 Light Accent 1" w:uiPriority="46"/>
-    <w:lsdException w:name="Grid Table 2 Accent 1" w:uiPriority="47"/>
-    <w:lsdException w:name="Grid Table 3 Accent 1" w:uiPriority="48"/>
-    <w:lsdException w:name="Grid Table 4 Accent 1" w:uiPriority="49"/>
-    <w:lsdException w:name="Grid Table 5 Dark Accent 1" w:uiPriority="50"/>
-    <w:lsdException w:name="Grid Table 6 Colorful Accent 1" w:uiPriority="51"/>
-    <w:lsdException w:name="Grid Table 7 Colorful Accent 1" w:uiPriority="52"/>
-    <w:lsdException w:name="Grid Table 1 Light Accent 2" w:uiPriority="46"/>
-    <w:lsdException w:name="Grid Table 2 Accent 2" w:uiPriority="47"/>
-    <w:lsdException w:name="Grid Table 3 Accent 2" w:uiPriority="48"/>
-    <w:lsdException w:name="Grid Table 4 Accent 2" w:uiPriority="49"/>
-    <w:lsdException w:name="Grid Table 5 Dark Accent 2" w:uiPriority="50"/>
-    <w:lsdException w:name="Grid Table 6 Colorful Accent 2" w:uiPriority="51"/>
-    <w:lsdException w:name="Grid Table 7 Colorful Accent 2" w:uiPriority="52"/>
-    <w:lsdException w:name="Grid Table 1 Light Accent 3" w:uiPriority="46"/>
-    <w:lsdException w:name="Grid Table 2 Accent 3" w:uiPriority="47"/>
-    <w:lsdException w:name="Grid Table 3 Accent 3" w:uiPriority="48"/>
-    <w:lsdException w:name="Grid Table 4 Accent 3" w:uiPriority="49"/>
-    <w:lsdException w:name="Grid Table 5 Dark Accent 3" w:uiPriority="50"/>
-    <w:lsdException w:name="Grid Table 6 Colorful Accent 3" w:uiPriority="51"/>
-    <w:lsdException w:name="Grid Table 7 Colorful Accent 3" w:uiPriority="52"/>
-    <w:lsdException w:name="Grid Table 1 Light Accent 4" w:uiPriority="46"/>
-    <w:lsdException w:name="Grid Table 2 Accent 4" w:uiPriority="47"/>
-    <w:lsdException w:name="Grid Table 3 Accent 4" w:uiPriority="48"/>
-    <w:lsdException w:name="Grid Table 4 Accent 4" w:uiPriority="49"/>
-    <w:lsdException w:name="Grid Table 5 Dark Accent 4" w:uiPriority="50"/>
-    <w:lsdException w:name="Grid Table 6 Colorful Accent 4" w:uiPriority="51"/>
-    <w:lsdException w:name="Grid Table 7 Colorful Accent 4" w:uiPriority="52"/>
-    <w:lsdException w:name="Grid Table 1 Light Accent 5" w:uiPriority="46"/>
-    <w:lsdException w:name="Grid Table 2 Accent 5" w:uiPriority="47"/>
-    <w:lsdException w:name="Grid Table 3 Accent 5" w:uiPriority="48"/>
-    <w:lsdException w:name="Grid Table 4 Accent 5" w:uiPriority="49"/>
-    <w:lsdException w:name="Grid Table 5 Dark Accent 5" w:uiPriority="50"/>
-    <w:lsdException w:name="Grid Table 6 Colorful Accent 5" w:uiPriority="51"/>
-    <w:lsdException w:name="Grid Table 7 Colorful Accent 5" w:uiPriority="52"/>
-    <w:lsdException w:name="Grid Table 1 Light Accent 6" w:uiPriority="46"/>
-    <w:lsdException w:name="Grid Table 2 Accent 6" w:uiPriority="47"/>
-    <w:lsdException w:name="Grid Table 3 Accent 6" w:uiPriority="48"/>
-    <w:lsdException w:name="Grid Table 4 Accent 6" w:uiPriority="49"/>
-    <w:lsdException w:name="Grid Table 5 Dark Accent 6" w:uiPriority="50"/>
-    <w:lsdException w:name="Grid Table 6 Colorful Accent 6" w:uiPriority="51"/>
-    <w:lsdException w:name="Grid Table 7 Colorful Accent 6" w:uiPriority="52"/>
-    <w:lsdException w:name="List Table 1 Light" w:uiPriority="46"/>
-    <w:lsdException w:name="List Table 2" w:uiPriority="47"/>
-    <w:lsdException w:name="List Table 3" w:uiPriority="48"/>
-    <w:lsdException w:name="List Table 4" w:uiPriority="49"/>
-    <w:lsdException w:name="List Table 5 Dark" w:uiPriority="50"/>
-    <w:lsdException w:name="List Table 6 Colorful" w:uiPriority="51"/>
-    <w:lsdException w:name="List Table 7 Colorful" w:uiPriority="52"/>
-    <w:lsdException w:name="List Table 1 Light Accent 1" w:uiPriority="46"/>
-    <w:lsdException w:name="List Table 2 Accent 1" w:uiPriority="47"/>
-    <w:lsdException w:name="List Table 3 Accent 1" w:uiPriority="48"/>
-    <w:lsdException w:name="List Table 4 Accent 1" w:uiPriority="49"/>
-    <w:lsdException w:name="List Table 5 Dark Accent 1" w:uiPriority="50"/>
-    <w:lsdException w:name="List Table 6 Colorful Accent 1" w:uiPriority="51"/>
-    <w:lsdException w:name="List Table 7 Colorful Accent 1" w:uiPriority="52"/>
-    <w:lsdException w:name="List Table 1 Light Accent 2" w:uiPriority="46"/>
-    <w:lsdException w:name="List Table 2 Accent 2" w:uiPriority="47"/>
-    <w:lsdException w:name="List Table 3 Accent 2" w:uiPriority="48"/>
-    <w:lsdException w:name="List Table 4 Accent 2" w:uiPriority="49"/>
-    <w:lsdException w:name="List Table 5 Dark Accent 2" w:uiPriority="50"/>
-    <w:lsdException w:name="List Table 6 Colorful Accent 2" w:uiPriority="51"/>
-    <w:lsdException w:name="List Table 7 Colorful Accent 2" w:uiPriority="52"/>
-    <w:lsdException w:name="List Table 1 Light Accent 3" w:uiPriority="46"/>
-    <w:lsdException w:name="List Table 2 Accent 3" w:uiPriority="47"/>
-    <w:lsdException w:name="List Table 3 Accent 3" w:uiPriority="48"/>
-    <w:lsdException w:name="List Table 4 Accent 3" w:uiPriority="49"/>
-    <w:lsdException w:name="List Table 5 Dark Accent 3" w:uiPriority="50"/>
-    <w:lsdException w:name="List Table 6 Colorful Accent 3" w:uiPriority="51"/>
-    <w:lsdException w:name="List Table 7 Colorful Accent 3" w:uiPriority="52"/>
-    <w:lsdException w:name="List Table 1 Light Accent 4" w:uiPriority="46"/>
-    <w:lsdException w:name="List Table 2 Accent 4" w:uiPriority="47"/>
-    <w:lsdException w:name="List Table 3 Accent 4" w:uiPriority="48"/>
-    <w:lsdException w:name="List Table 4 Accent 4" w:uiPriority="49"/>
-    <w:lsdException w:name="List Table 5 Dark Accent 4" w:uiPriority="50"/>
-    <w:lsdException w:name="List Table 6 Colorful Accent 4" w:uiPriority="51"/>
-    <w:lsdException w:name="List Table 7 Colorful Accent 4" w:uiPriority="52"/>
-    <w:lsdException w:name="List Table 1 Light Accent 5" w:uiPriority="46"/>
-    <w:lsdException w:name="List Table 2 Accent 5" w:uiPriority="47"/>
-    <w:lsdException w:name="List Table 3 Accent 5" w:uiPriority="48"/>
-    <w:lsdException w:name="List Table 4 Accent 5" w:uiPriority="49"/>
-    <w:lsdException w:name="List Table 5 Dark Accent 5" w:uiPriority="50"/>
-    <w:lsdException w:name="List Table 6 Colorful Accent 5" w:uiPriority="51"/>
-    <w:lsdException w:name="List Table 7 Colorful Accent 5" w:uiPriority="52"/>
-    <w:lsdException w:name="List Table 1 Light Accent 6" w:uiPriority="46"/>
-    <w:lsdException w:name="List Table 2 Accent 6" w:uiPriority="47"/>
-    <w:lsdException w:name="List Table 3 Accent 6" w:uiPriority="48"/>
-    <w:lsdException w:name="List Table 4 Accent 6" w:uiPriority="49"/>
-    <w:lsdException w:name="List Table 5 Dark Accent 6" w:uiPriority="50"/>
-    <w:lsdException w:name="List Table 6 Colorful Accent 6" w:uiPriority="51"/>
-    <w:lsdException w:name="List Table 7 Colorful Accent 6" w:uiPriority="52"/>
+  <w:latentStyles w:defLockedState="0" w:defUIPriority="99" w:defSemiHidden="1" w:defUnhideWhenUsed="1" w:defQFormat="0" w:count="267">
+    <w:lsdException w:name="Normal" w:semiHidden="0" w:uiPriority="0" w:unhideWhenUsed="0" w:qFormat="1"/>
+    <w:lsdException w:name="heading 1" w:semiHidden="0" w:uiPriority="9" w:unhideWhenUsed="0" w:qFormat="1"/>
+    <w:lsdException w:name="heading 2" w:uiPriority="9" w:qFormat="1"/>
+    <w:lsdException w:name="heading 3" w:uiPriority="9" w:qFormat="1"/>
+    <w:lsdException w:name="heading 4" w:uiPriority="9" w:qFormat="1"/>
+    <w:lsdException w:name="heading 5" w:uiPriority="9" w:qFormat="1"/>
+    <w:lsdException w:name="heading 6" w:uiPriority="9" w:qFormat="1"/>
+    <w:lsdException w:name="heading 7" w:uiPriority="9" w:qFormat="1"/>
+    <w:lsdException w:name="heading 8" w:uiPriority="9" w:qFormat="1"/>
+    <w:lsdException w:name="heading 9" w:uiPriority="9" w:qFormat="1"/>
+    <w:lsdException w:name="toc 1" w:uiPriority="39"/>
+    <w:lsdException w:name="toc 2" w:uiPriority="39"/>
+    <w:lsdException w:name="toc 3" w:uiPriority="39"/>
+    <w:lsdException w:name="toc 4" w:uiPriority="39"/>
+    <w:lsdException w:name="toc 5" w:uiPriority="39"/>
+    <w:lsdException w:name="toc 6" w:uiPriority="39"/>
+    <w:lsdException w:name="toc 7" w:uiPriority="39"/>
+    <w:lsdException w:name="toc 8" w:uiPriority="39"/>
+    <w:lsdException w:name="toc 9" w:uiPriority="39"/>
+    <w:lsdException w:name="caption" w:uiPriority="35" w:qFormat="1"/>
+    <w:lsdException w:name="Title" w:semiHidden="0" w:uiPriority="10" w:unhideWhenUsed="0" w:qFormat="1"/>
+    <w:lsdException w:name="Default Paragraph Font" w:uiPriority="1"/>
+    <w:lsdException w:name="Subtitle" w:semiHidden="0" w:uiPriority="11" w:unhideWhenUsed="0" w:qFormat="1"/>
+    <w:lsdException w:name="Strong" w:semiHidden="0" w:uiPriority="22" w:unhideWhenUsed="0" w:qFormat="1"/>
+    <w:lsdException w:name="Emphasis" w:semiHidden="0" w:uiPriority="20" w:unhideWhenUsed="0" w:qFormat="1"/>
+    <w:lsdException w:name="Table Grid" w:semiHidden="0" w:uiPriority="59" w:unhideWhenUsed="0"/>
+    <w:lsdException w:name="Placeholder Text" w:unhideWhenUsed="0"/>
+    <w:lsdException w:name="No Spacing" w:semiHidden="0" w:uiPriority="1" w:unhideWhenUsed="0" w:qFormat="1"/>
+    <w:lsdException w:name="Light Shading" w:semiHidden="0" w:uiPriority="60" w:unhideWhenUsed="0"/>
+    <w:lsdException w:name="Light List" w:semiHidden="0" w:uiPriority="61" w:unhideWhenUsed="0"/>
+    <w:lsdException w:name="Light Grid" w:semiHidden="0" w:uiPriority="62" w:unhideWhenUsed="0"/>
+    <w:lsdException w:name="Medium Shading 1" w:semiHidden="0" w:uiPriority="63" w:unhideWhenUsed="0"/>
+    <w:lsdException w:name="Medium Shading 2" w:semiHidden="0" w:uiPriority="64" w:unhideWhenUsed="0"/>
+    <w:lsdException w:name="Medium List 1" w:semiHidden="0" w:uiPriority="65" w:unhideWhenUsed="0"/>
+    <w:lsdException w:name="Medium List 2" w:semiHidden="0" w:uiPriority="66" w:unhideWhenUsed="0"/>
+    <w:lsdException w:name="Medium Grid 1" w:semiHidden="0" w:uiPriority="67" w:unhideWhenUsed="0"/>
+    <w:lsdException w:name="Medium Grid 2" w:semiHidden="0" w:uiPriority="68" w:unhideWhenUsed="0"/>
+    <w:lsdException w:name="Medium Grid 3" w:semiHidden="0" w:uiPriority="69" w:unhideWhenUsed="0"/>
+    <w:lsdException w:name="Dark List" w:semiHidden="0" w:uiPriority="70" w:unhideWhenUsed="0"/>
+    <w:lsdException w:name="Colorful Shading" w:semiHidden="0" w:uiPriority="71" w:unhideWhenUsed="0"/>
+    <w:lsdException w:name="Colorful List" w:semiHidden="0" w:uiPriority="72" w:unhideWhenUsed="0"/>
+    <w:lsdException w:name="Colorful Grid" w:semiHidden="0" w:uiPriority="73" w:unhideWhenUsed="0"/>
+    <w:lsdException w:name="Light Shading Accent 1" w:semiHidden="0" w:uiPriority="60" w:unhideWhenUsed="0"/>
+    <w:lsdException w:name="Light List Accent 1" w:semiHidden="0" w:uiPriority="61" w:unhideWhenUsed="0"/>
+    <w:lsdException w:name="Light Grid Accent 1" w:semiHidden="0" w:uiPriority="62" w:unhideWhenUsed="0"/>
+    <w:lsdException w:name="Medium Shading 1 Accent 1" w:semiHidden="0" w:uiPriority="63" w:unhideWhenUsed="0"/>
+    <w:lsdException w:name="Medium Shading 2 Accent 1" w:semiHidden="0" w:uiPriority="64" w:unhideWhenUsed="0"/>
+    <w:lsdException w:name="Medium List 1 Accent 1" w:semiHidden="0" w:uiPriority="65" w:unhideWhenUsed="0"/>
+    <w:lsdException w:name="Revision" w:unhideWhenUsed="0"/>
+    <w:lsdException w:name="List Paragraph" w:semiHidden="0" w:uiPriority="34" w:unhideWhenUsed="0" w:qFormat="1"/>
+    <w:lsdException w:name="Quote" w:semiHidden="0" w:uiPriority="29" w:unhideWhenUsed="0" w:qFormat="1"/>
+    <w:lsdException w:name="Intense Quote" w:semiHidden="0" w:uiPriority="30" w:unhideWhenUsed="0" w:qFormat="1"/>
+    <w:lsdException w:name="Medium List 2 Accent 1" w:semiHidden="0" w:uiPriority="66" w:unhideWhenUsed="0"/>
+    <w:lsdException w:name="Medium Grid 1 Accent 1" w:semiHidden="0" w:uiPriority="67" w:unhideWhenUsed="0"/>
+    <w:lsdException w:name="Medium Grid 2 Accent 1" w:semiHidden="0" w:uiPriority="68" w:unhideWhenUsed="0"/>
+    <w:lsdException w:name="Medium Grid 3 Accent 1" w:semiHidden="0" w:uiPriority="69" w:unhideWhenUsed="0"/>
+    <w:lsdException w:name="Dark List Accent 1" w:semiHidden="0" w:uiPriority="70" w:unhideWhenUsed="0"/>
+    <w:lsdException w:name="Colorful Shading Accent 1" w:semiHidden="0" w:uiPriority="71" w:unhideWhenUsed="0"/>
+    <w:lsdException w:name="Colorful List Accent 1" w:semiHidden="0" w:uiPriority="72" w:unhideWhenUsed="0"/>
+    <w:lsdException w:name="Colorful Grid Accent 1" w:semiHidden="0" w:uiPriority="73" w:unhideWhenUsed="0"/>
+    <w:lsdException w:name="Light Shading Accent 2" w:semiHidden="0" w:uiPriority="60" w:unhideWhenUsed="0"/>
+    <w:lsdException w:name="Light List Accent 2" w:semiHidden="0" w:uiPriority="61" w:unhideWhenUsed="0"/>
+    <w:lsdException w:name="Light Grid Accent 2" w:semiHidden="0" w:uiPriority="62" w:unhideWhenUsed="0"/>
+    <w:lsdException w:name="Medium Shading 1 Accent 2" w:semiHidden="0" w:uiPriority="63" w:unhideWhenUsed="0"/>
+    <w:lsdException w:name="Medium Shading 2 Accent 2" w:semiHidden="0" w:uiPriority="64" w:unhideWhenUsed="0"/>
+    <w:lsdException w:name="Medium List 1 Accent 2" w:semiHidden="0" w:uiPriority="65" w:unhideWhenUsed="0"/>
+    <w:lsdException w:name="Medium List 2 Accent 2" w:semiHidden="0" w:uiPriority="66" w:unhideWhenUsed="0"/>
+    <w:lsdException w:name="Medium Grid 1 Accent 2" w:semiHidden="0" w:uiPriority="67" w:unhideWhenUsed="0"/>
+    <w:lsdException w:name="Medium Grid 2 Accent 2" w:semiHidden="0" w:uiPriority="68" w:unhideWhenUsed="0"/>
+    <w:lsdException w:name="Medium Grid 3 Accent 2" w:semiHidden="0" w:uiPriority="69" w:unhideWhenUsed="0"/>
+    <w:lsdException w:name="Dark List Accent 2" w:semiHidden="0" w:uiPriority="70" w:unhideWhenUsed="0"/>
+    <w:lsdException w:name="Colorful Shading Accent 2" w:semiHidden="0" w:uiPriority="71" w:unhideWhenUsed="0"/>
+    <w:lsdException w:name="Colorful List Accent 2" w:semiHidden="0" w:uiPriority="72" w:unhideWhenUsed="0"/>
+    <w:lsdException w:name="Colorful Grid Accent 2" w:semiHidden="0" w:uiPriority="73" w:unhideWhenUsed="0"/>
+    <w:lsdException w:name="Light Shading Accent 3" w:semiHidden="0" w:uiPriority="60" w:unhideWhenUsed="0"/>
+    <w:lsdException w:name="Light List Accent 3" w:semiHidden="0" w:uiPriority="61" w:unhideWhenUsed="0"/>
+    <w:lsdException w:name="Light Grid Accent 3" w:semiHidden="0" w:uiPriority="62" w:unhideWhenUsed="0"/>
+    <w:lsdException w:name="Medium Shading 1 Accent 3" w:semiHidden="0" w:uiPriority="63" w:unhideWhenUsed="0"/>
+    <w:lsdException w:name="Medium Shading 2 Accent 3" w:semiHidden="0" w:uiPriority="64" w:unhideWhenUsed="0"/>
+    <w:lsdException w:name="Medium List 1 Accent 3" w:semiHidden="0" w:uiPriority="65" w:unhideWhenUsed="0"/>
+    <w:lsdException w:name="Medium List 2 Accent 3" w:semiHidden="0" w:uiPriority="66" w:unhideWhenUsed="0"/>
+    <w:lsdException w:name="Medium Grid 1 Accent 3" w:semiHidden="0" w:uiPriority="67" w:unhideWhenUsed="0"/>
+    <w:lsdException w:name="Medium Grid 2 Accent 3" w:semiHidden="0" w:uiPriority="68" w:unhideWhenUsed="0"/>
+    <w:lsdException w:name="Medium Grid 3 Accent 3" w:semiHidden="0" w:uiPriority="69" w:unhideWhenUsed="0"/>
+    <w:lsdException w:name="Dark List Accent 3" w:semiHidden="0" w:uiPriority="70" w:unhideWhenUsed="0"/>
+    <w:lsdException w:name="Colorful Shading Accent 3" w:semiHidden="0" w:uiPriority="71" w:unhideWhenUsed="0"/>
+    <w:lsdException w:name="Colorful List Accent 3" w:semiHidden="0" w:uiPriority="72" w:unhideWhenUsed="0"/>
+    <w:lsdException w:name="Colorful Grid Accent 3" w:semiHidden="0" w:uiPriority="73" w:unhideWhenUsed="0"/>
+    <w:lsdException w:name="Light Shading Accent 4" w:semiHidden="0" w:uiPriority="60" w:unhideWhenUsed="0"/>
+    <w:lsdException w:name="Light List Accent 4" w:semiHidden="0" w:uiPriority="61" w:unhideWhenUsed="0"/>
+    <w:lsdException w:name="Light Grid Accent 4" w:semiHidden="0" w:uiPriority="62" w:unhideWhenUsed="0"/>
+    <w:lsdException w:name="Medium Shading 1 Accent 4" w:semiHidden="0" w:uiPriority="63" w:unhideWhenUsed="0"/>
+    <w:lsdException w:name="Medium Shading 2 Accent 4" w:semiHidden="0" w:uiPriority="64" w:unhideWhenUsed="0"/>
+    <w:lsdException w:name="Medium List 1 Accent 4" w:semiHidden="0" w:uiPriority="65" w:unhideWhenUsed="0"/>
+    <w:lsdException w:name="Medium List 2 Accent 4" w:semiHidden="0" w:uiPriority="66" w:unhideWhenUsed="0"/>
+    <w:lsdException w:name="Medium Grid 1 Accent 4" w:semiHidden="0" w:uiPriority="67" w:unhideWhenUsed="0"/>
+    <w:lsdException w:name="Medium Grid 2 Accent 4" w:semiHidden="0" w:uiPriority="68" w:unhideWhenUsed="0"/>
+    <w:lsdException w:name="Medium Grid 3 Accent 4" w:semiHidden="0" w:uiPriority="69" w:unhideWhenUsed="0"/>
+    <w:lsdException w:name="Dark List Accent 4" w:semiHidden="0" w:uiPriority="70" w:unhideWhenUsed="0"/>
+    <w:lsdException w:name="Colorful Shading Accent 4" w:semiHidden="0" w:uiPriority="71" w:unhideWhenUsed="0"/>
+    <w:lsdException w:name="Colorful List Accent 4" w:semiHidden="0" w:uiPriority="72" w:unhideWhenUsed="0"/>
+    <w:lsdException w:name="Colorful Grid Accent 4" w:semiHidden="0" w:uiPriority="73" w:unhideWhenUsed="0"/>
+    <w:lsdException w:name="Light Shading Accent 5" w:semiHidden="0" w:uiPriority="60" w:unhideWhenUsed="0"/>
+    <w:lsdException w:name="Light List Accent 5" w:semiHidden="0" w:uiPriority="61" w:unhideWhenUsed="0"/>
+    <w:lsdException w:name="Light Grid Accent 5" w:semiHidden="0" w:uiPriority="62" w:unhideWhenUsed="0"/>
+    <w:lsdException w:name="Medium Shading 1 Accent 5" w:semiHidden="0" w:uiPriority="63" w:unhideWhenUsed="0"/>
+    <w:lsdException w:name="Medium Shading 2 Accent 5" w:semiHidden="0" w:uiPriority="64" w:unhideWhenUsed="0"/>
+    <w:lsdException w:name="Medium List 1 Accent 5" w:semiHidden="0" w:uiPriority="65" w:unhideWhenUsed="0"/>
+    <w:lsdException w:name="Medium List 2 Accent 5" w:semiHidden="0" w:uiPriority="66" w:unhideWhenUsed="0"/>
+    <w:lsdException w:name="Medium Grid 1 Accent 5" w:semiHidden="0" w:uiPriority="67" w:unhideWhenUsed="0"/>
+    <w:lsdException w:name="Medium Grid 2 Accent 5" w:semiHidden="0" w:uiPriority="68" w:unhideWhenUsed="0"/>
+    <w:lsdException w:name="Medium Grid 3 Accent 5" w:semiHidden="0" w:uiPriority="69" w:unhideWhenUsed="0"/>
+    <w:lsdException w:name="Dark List Accent 5" w:semiHidden="0" w:uiPriority="70" w:unhideWhenUsed="0"/>
+    <w:lsdException w:name="Colorful Shading Accent 5" w:semiHidden="0" w:uiPriority="71" w:unhideWhenUsed="0"/>
+    <w:lsdException w:name="Colorful List Accent 5" w:semiHidden="0" w:uiPriority="72" w:unhideWhenUsed="0"/>
+    <w:lsdException w:name="Colorful Grid Accent 5" w:semiHidden="0" w:uiPriority="73" w:unhideWhenUsed="0"/>
+    <w:lsdException w:name="Light Shading Accent 6" w:semiHidden="0" w:uiPriority="60" w:unhideWhenUsed="0"/>
+    <w:lsdException w:name="Light List Accent 6" w:semiHidden="0" w:uiPriority="61" w:unhideWhenUsed="0"/>
+    <w:lsdException w:name="Light Grid Accent 6" w:semiHidden="0" w:uiPriority="62" w:unhideWhenUsed="0"/>
+    <w:lsdException w:name="Medium Shading 1 Accent 6" w:semiHidden="0" w:uiPriority="63" w:unhideWhenUsed="0"/>
+    <w:lsdException w:name="Medium Shading 2 Accent 6" w:semiHidden="0" w:uiPriority="64" w:unhideWhenUsed="0"/>
+    <w:lsdException w:name="Medium List 1 Accent 6" w:semiHidden="0" w:uiPriority="65" w:unhideWhenUsed="0"/>
+    <w:lsdException w:name="Medium List 2 Accent 6" w:semiHidden="0" w:uiPriority="66" w:unhideWhenUsed="0"/>
+    <w:lsdException w:name="Medium Grid 1 Accent 6" w:semiHidden="0" w:uiPriority="67" w:unhideWhenUsed="0"/>
+    <w:lsdException w:name="Medium Grid 2 Accent 6" w:semiHidden="0" w:uiPriority="68" w:unhideWhenUsed="0"/>
+    <w:lsdException w:name="Medium Grid 3 Accent 6" w:semiHidden="0" w:uiPriority="69" w:unhideWhenUsed="0"/>
+    <w:lsdException w:name="Dark List Accent 6" w:semiHidden="0" w:uiPriority="70" w:unhideWhenUsed="0"/>
+    <w:lsdException w:name="Colorful Shading Accent 6" w:semiHidden="0" w:uiPriority="71" w:unhideWhenUsed="0"/>
+    <w:lsdException w:name="Colorful List Accent 6" w:semiHidden="0" w:uiPriority="72" w:unhideWhenUsed="0"/>
+    <w:lsdException w:name="Colorful Grid Accent 6" w:semiHidden="0" w:uiPriority="73" w:unhideWhenUsed="0"/>
+    <w:lsdException w:name="Subtle Emphasis" w:semiHidden="0" w:uiPriority="19" w:unhideWhenUsed="0" w:qFormat="1"/>
+    <w:lsdException w:name="Intense Emphasis" w:semiHidden="0" w:uiPriority="21" w:unhideWhenUsed="0" w:qFormat="1"/>
+    <w:lsdException w:name="Subtle Reference" w:semiHidden="0" w:uiPriority="31" w:unhideWhenUsed="0" w:qFormat="1"/>
+    <w:lsdException w:name="Intense Reference" w:semiHidden="0" w:uiPriority="32" w:unhideWhenUsed="0" w:qFormat="1"/>
+    <w:lsdException w:name="Book Title" w:semiHidden="0" w:uiPriority="33" w:unhideWhenUsed="0" w:qFormat="1"/>
+    <w:lsdException w:name="Bibliography" w:uiPriority="37"/>
+    <w:lsdException w:name="TOC Heading" w:uiPriority="39" w:qFormat="1"/>
   </w:latentStyles>
   <w:style w:type="paragraph" w:default="1" w:styleId="Normal">
     <w:name w:val="Normal"/>
@@ -6012,6 +5654,7 @@
     <w:uiPriority w:val="99"/>
     <w:semiHidden/>
     <w:unhideWhenUsed/>
+    <w:qFormat/>
     <w:tblPr>
       <w:tblInd w:w="0" w:type="dxa"/>
       <w:tblCellMar>
@@ -6411,7 +6054,7 @@
   <a:extraClrSchemeLst/>
   <a:extLst>
     <a:ext uri="{05A4C25C-085E-4340-85A3-A5531E510DB2}">
-      <thm15:themeFamily xmlns:thm15="http://schemas.microsoft.com/office/thememl/2012/main" name="Office Theme" id="{62F939B6-93AF-4DB8-9C6B-D6C7DFDC589F}" vid="{4A3C46E8-61CC-4603-A589-7422A47A8E4A}"/>
+      <thm15:themeFamily xmlns:thm15="http://schemas.microsoft.com/office/thememl/2012/main" xmlns="" name="Office Theme" id="{62F939B6-93AF-4DB8-9C6B-D6C7DFDC589F}" vid="{4A3C46E8-61CC-4603-A589-7422A47A8E4A}"/>
     </a:ext>
   </a:extLst>
 </a:theme>
